--- a/Report_2025-01-15.docx
+++ b/Report_2025-01-15.docx
@@ -1,25 +1,13 @@
 
 <file path=word/document.xml><?xml version="1.0" encoding="utf-8"?>
-<w:document xmlns:w="http://schemas.openxmlformats.org/wordprocessingml/2006/main" xmlns:m="http://schemas.openxmlformats.org/officeDocument/2006/math" xmlns:r="http://schemas.openxmlformats.org/officeDocument/2006/relationships" xmlns:o="urn:schemas-microsoft-com:office:office" xmlns:v="urn:schemas-microsoft-com:vml" xmlns:w10="urn:schemas-microsoft-com:office:word" xmlns:a="http://schemas.openxmlformats.org/drawingml/2006/main" xmlns:pic="http://schemas.openxmlformats.org/drawingml/2006/picture" xmlns:wp="http://schemas.openxmlformats.org/drawingml/2006/wordprocessingDrawing">
+<w:document xmlns:wpc="http://schemas.microsoft.com/office/word/2010/wordprocessingCanvas" xmlns:cx="http://schemas.microsoft.com/office/drawing/2014/chartex" xmlns:cx1="http://schemas.microsoft.com/office/drawing/2015/9/8/chartex" xmlns:cx2="http://schemas.microsoft.com/office/drawing/2015/10/21/chartex" xmlns:cx3="http://schemas.microsoft.com/office/drawing/2016/5/9/chartex" xmlns:cx4="http://schemas.microsoft.com/office/drawing/2016/5/10/chartex" xmlns:cx5="http://schemas.microsoft.com/office/drawing/2016/5/11/chartex" xmlns:cx6="http://schemas.microsoft.com/office/drawing/2016/5/12/chartex" xmlns:cx7="http://schemas.microsoft.com/office/drawing/2016/5/13/chartex" xmlns:cx8="http://schemas.microsoft.com/office/drawing/2016/5/14/chartex" xmlns:mc="http://schemas.openxmlformats.org/markup-compatibility/2006" xmlns:aink="http://schemas.microsoft.com/office/drawing/2016/ink" xmlns:am3d="http://schemas.microsoft.com/office/drawing/2017/model3d" xmlns:o="urn:schemas-microsoft-com:office:office" xmlns:oel="http://schemas.microsoft.com/office/2019/extlst" xmlns:r="http://schemas.openxmlformats.org/officeDocument/2006/relationships" xmlns:m="http://schemas.openxmlformats.org/officeDocument/2006/math" xmlns:v="urn:schemas-microsoft-com:vml" xmlns:wp14="http://schemas.microsoft.com/office/word/2010/wordprocessingDrawing" xmlns:wp="http://schemas.openxmlformats.org/drawingml/2006/wordprocessingDrawing" xmlns:w10="urn:schemas-microsoft-com:office:word" xmlns:w="http://schemas.openxmlformats.org/wordprocessingml/2006/main" xmlns:w14="http://schemas.microsoft.com/office/word/2010/wordml" xmlns:w15="http://schemas.microsoft.com/office/word/2012/wordml" xmlns:w16cex="http://schemas.microsoft.com/office/word/2018/wordml/cex" xmlns:w16cid="http://schemas.microsoft.com/office/word/2016/wordml/cid" xmlns:w16="http://schemas.microsoft.com/office/word/2018/wordml" xmlns:w16du="http://schemas.microsoft.com/office/word/2023/wordml/word16du" xmlns:w16sdtdh="http://schemas.microsoft.com/office/word/2020/wordml/sdtdatahash" xmlns:w16sdtfl="http://schemas.microsoft.com/office/word/2024/wordml/sdtformatlock" xmlns:w16se="http://schemas.microsoft.com/office/word/2015/wordml/symex" xmlns:wpg="http://schemas.microsoft.com/office/word/2010/wordprocessingGroup" xmlns:wpi="http://schemas.microsoft.com/office/word/2010/wordprocessingInk" xmlns:wne="http://schemas.microsoft.com/office/word/2006/wordml" xmlns:wps="http://schemas.microsoft.com/office/word/2010/wordprocessingShape" mc:Ignorable="w14 w15 w16se w16cid w16 w16cex w16sdtdh w16sdtfl w16du wp14">
   <w:body>
     <w:p>
       <w:pPr>
         <w:pStyle w:val="Title"/>
       </w:pPr>
       <w:r>
-        <w:t xml:space="preserve">Principal</w:t>
-      </w:r>
-      <w:r>
-        <w:t xml:space="preserve"> </w:t>
-      </w:r>
-      <w:r>
-        <w:t xml:space="preserve">Component</w:t>
-      </w:r>
-      <w:r>
-        <w:t xml:space="preserve"> </w:t>
-      </w:r>
-      <w:r>
-        <w:t xml:space="preserve">Analysis</w:t>
+        <w:t>Principal Component Analysis</w:t>
       </w:r>
     </w:p>
     <w:p>
@@ -27,13 +15,7 @@
         <w:pStyle w:val="Author"/>
       </w:pPr>
       <w:r>
-        <w:t xml:space="preserve">Dataset</w:t>
-      </w:r>
-      <w:r>
-        <w:t xml:space="preserve"> </w:t>
-      </w:r>
-      <w:r>
-        <w:t xml:space="preserve">DMSOforPCA</w:t>
+        <w:t>Dataset DMSOforPCA</w:t>
       </w:r>
     </w:p>
     <w:p>
@@ -41,23 +23,23 @@
         <w:pStyle w:val="FirstParagraph"/>
       </w:pPr>
       <w:r>
-        <w:t xml:space="preserve">This dataset contains 234 individuals and 18 variables, 9 quantitative variables are considered as illustrative, 3 qualitative variables are considered as illustrative.</w:t>
-      </w:r>
-    </w:p>
-    <w:p>
-      <w:r>
-        <w:pict>
-          <v:rect style="width:0;height:1.5pt" o:hralign="center" o:hrstd="t" o:hr="t"/>
+        <w:t>This dataset contains 234 individuals and 18 variables, 9 quantitative variables are considered as illustrative, 3 qualitative variables are considered as illustrative.</w:t>
+      </w:r>
+    </w:p>
+    <w:p>
+      <w:r>
+        <w:pict w14:anchorId="455956CD">
+          <v:rect id="_x0000_i1025" style="width:0;height:1.5pt" o:hralign="center" o:hrstd="t" o:hr="t"/>
         </w:pict>
       </w:r>
     </w:p>
-    <w:bookmarkStart w:id="20" w:name="study-of-the-outliers"/>
     <w:p>
       <w:pPr>
         <w:pStyle w:val="Heading3"/>
       </w:pPr>
-      <w:r>
-        <w:t xml:space="preserve">1. Study of the outliers</w:t>
+      <w:bookmarkStart w:id="0" w:name="study-of-the-outliers"/>
+      <w:r>
+        <w:t>1. Study of the outliers</w:t>
       </w:r>
     </w:p>
     <w:p>
@@ -65,24 +47,24 @@
         <w:pStyle w:val="FirstParagraph"/>
       </w:pPr>
       <w:r>
-        <w:t xml:space="preserve">The analysis of the graphs does not detect any outlier.</w:t>
-      </w:r>
-    </w:p>
-    <w:p>
-      <w:r>
-        <w:pict>
-          <v:rect style="width:0;height:1.5pt" o:hralign="center" o:hrstd="t" o:hr="t"/>
+        <w:t>The analysis of the graphs does not detect any outlier.</w:t>
+      </w:r>
+    </w:p>
+    <w:p>
+      <w:r>
+        <w:pict w14:anchorId="0F63C0BB">
+          <v:rect id="_x0000_i1026" style="width:0;height:1.5pt" o:hralign="center" o:hrstd="t" o:hr="t"/>
         </w:pict>
       </w:r>
     </w:p>
-    <w:bookmarkEnd w:id="20"/>
-    <w:bookmarkStart w:id="24" w:name="inertia-distribution"/>
     <w:p>
       <w:pPr>
         <w:pStyle w:val="Heading3"/>
       </w:pPr>
-      <w:r>
-        <w:t xml:space="preserve">2. Inertia distribution</w:t>
+      <w:bookmarkStart w:id="1" w:name="inertia-distribution"/>
+      <w:bookmarkEnd w:id="0"/>
+      <w:r>
+        <w:t>2. Inertia distribution</w:t>
       </w:r>
     </w:p>
     <w:p>
@@ -90,7 +72,7 @@
         <w:pStyle w:val="FirstParagraph"/>
       </w:pPr>
       <w:r>
-        <w:t xml:space="preserve">The inertia of the first dimensions shows if there are strong relationships between variables and suggests the number of dimensions that should be studied.</w:t>
+        <w:t>The inertia of the first dimensions shows if there are strong relationships between variables and suggests the number of dimensions that should be studied.</w:t>
       </w:r>
     </w:p>
     <w:p>
@@ -98,54 +80,27 @@
         <w:pStyle w:val="BodyText"/>
       </w:pPr>
       <w:r>
-        <w:t xml:space="preserve">The first two dimensions of analyse express</w:t>
-      </w:r>
-      <w:r>
-        <w:t xml:space="preserve"> </w:t>
+        <w:t xml:space="preserve">The first two dimensions of analyse express </w:t>
       </w:r>
       <w:r>
         <w:rPr>
           <w:b/>
           <w:bCs/>
         </w:rPr>
-        <w:t xml:space="preserve">65.55%</w:t>
-      </w:r>
-      <w:r>
-        <w:t xml:space="preserve"> </w:t>
-      </w:r>
-      <w:r>
-        <w:t xml:space="preserve">of the total dataset inertia ; that means that 65.55% of the individuals (or variables) cloud total variability is explained by the plane.</w:t>
-      </w:r>
-      <w:r>
-        <w:t xml:space="preserve"> </w:t>
-      </w:r>
-      <w:r>
-        <w:t xml:space="preserve">This percentage is relatively high and thus the first plane well represents the data variability.</w:t>
-      </w:r>
-      <w:r>
-        <w:t xml:space="preserve"> </w:t>
-      </w:r>
-      <w:r>
-        <w:t xml:space="preserve">This value is strongly greater than the reference value that equals</w:t>
-      </w:r>
-      <w:r>
-        <w:t xml:space="preserve"> </w:t>
+        <w:t>65.55%</w:t>
+      </w:r>
+      <w:r>
+        <w:t xml:space="preserve"> of the total dataset inertia ; that means that 65.55% of the individuals (or variables) cloud total variability is explained by the plane. This percentage is relatively high and thus the first plane well represents the data variability. This value is strongly greater than the reference value that equals </w:t>
       </w:r>
       <w:r>
         <w:rPr>
           <w:b/>
           <w:bCs/>
         </w:rPr>
-        <w:t xml:space="preserve">40.81%</w:t>
-      </w:r>
-      <w:r>
-        <w:t xml:space="preserve">, the variability explained by this plane is thus highly significant</w:t>
-      </w:r>
-      <w:r>
-        <w:t xml:space="preserve"> </w:t>
-      </w:r>
-      <w:r>
-        <w:t xml:space="preserve">(the reference value is the 0.95-quantile of the inertia percentages distribution obtained by simulating 12984 data tables of equivalent size on the basis of a normal distribution).</w:t>
+        <w:t>40.81%</w:t>
+      </w:r>
+      <w:r>
+        <w:t>, the variability explained by this plane is thus highly significant (the reference value is the 0.95-quantile of the inertia percentages distribution obtained by simulating 12984 data tables of equivalent size on the basis of a normal distribution).</w:t>
       </w:r>
     </w:p>
     <w:p>
@@ -153,7 +108,7 @@
         <w:pStyle w:val="BodyText"/>
       </w:pPr>
       <w:r>
-        <w:t xml:space="preserve">From these observations, it should be better to also interpret the dimensions greater or equal to the third one.</w:t>
+        <w:t>From these observations, it should be better to also interpret the dimensions greater or equal to the third one.</w:t>
       </w:r>
     </w:p>
     <w:p>
@@ -161,22 +116,27 @@
         <w:pStyle w:val="BodyText"/>
       </w:pPr>
       <w:r>
+        <w:rPr>
+          <w:noProof/>
+        </w:rPr>
+        <w:lastRenderedPageBreak/>
         <w:drawing>
-          <wp:inline>
+          <wp:inline distT="0" distB="0" distL="0" distR="0" wp14:anchorId="00E58746" wp14:editId="00834AE5">
             <wp:extent cx="5082138" cy="3234088"/>
-            <wp:effectExtent b="0" l="0" r="0" t="0"/>
-            <wp:docPr descr="" title="" id="22" name="Picture"/>
-            <a:graphic>
+            <wp:effectExtent l="0" t="0" r="0" b="0"/>
+            <wp:docPr id="22" name="Picture"/>
+            <wp:cNvGraphicFramePr/>
+            <a:graphic xmlns:a="http://schemas.openxmlformats.org/drawingml/2006/main">
               <a:graphicData uri="http://schemas.openxmlformats.org/drawingml/2006/picture">
-                <pic:pic>
+                <pic:pic xmlns:pic="http://schemas.openxmlformats.org/drawingml/2006/picture">
                   <pic:nvPicPr>
-                    <pic:cNvPr descr="Report_2025-01-15_files/figure-docx/unnamed-chunk-8-1.png" id="23" name="Picture"/>
+                    <pic:cNvPr id="23" name="Picture" descr="Report_2025-01-15_files/figure-docx/unnamed-chunk-8-1.png"/>
                     <pic:cNvPicPr>
-                      <a:picLocks noChangeArrowheads="1" noChangeAspect="1"/>
+                      <a:picLocks noChangeAspect="1" noChangeArrowheads="1"/>
                     </pic:cNvPicPr>
                   </pic:nvPicPr>
                   <pic:blipFill>
-                    <a:blip r:embed="rId21"/>
+                    <a:blip r:embed="rId5"/>
                     <a:stretch>
                       <a:fillRect/>
                     </a:stretch>
@@ -212,7 +172,7 @@
           <w:b/>
           <w:bCs/>
         </w:rPr>
-        <w:t xml:space="preserve">Figure 2 - Decomposition of the total inertia</w:t>
+        <w:t>Figure 2 - Decomposition of the total inertia</w:t>
       </w:r>
     </w:p>
     <w:p>
@@ -220,42 +180,25 @@
         <w:pStyle w:val="BodyText"/>
       </w:pPr>
       <w:r>
-        <w:t xml:space="preserve">An estimation of the right number of axis to interpret suggests to restrict the analysis to the description of the first 2 axis.</w:t>
-      </w:r>
-      <w:r>
-        <w:t xml:space="preserve"> </w:t>
-      </w:r>
-      <w:r>
-        <w:t xml:space="preserve">These axis present an amount of inertia greater than those obtained by the 0.95-quantile of random distributions (65.55% against 40.81%).</w:t>
-      </w:r>
-      <w:r>
-        <w:t xml:space="preserve"> </w:t>
-      </w:r>
-      <w:r>
-        <w:t xml:space="preserve">This observation suggests that only these axis are carrying a real information.</w:t>
-      </w:r>
-      <w:r>
-        <w:t xml:space="preserve"> </w:t>
-      </w:r>
-      <w:r>
-        <w:t xml:space="preserve">As a consequence, the description will stand to these axis.</w:t>
-      </w:r>
-    </w:p>
-    <w:p>
-      <w:r>
-        <w:pict>
-          <v:rect style="width:0;height:1.5pt" o:hralign="center" o:hrstd="t" o:hr="t"/>
+        <w:t>An estimation of the right number of axis to interpret suggests to restrict the analysis to the description of the first 2 axis. These axis present an amount of inertia greater than those obtained by the 0.95-quantile of random distributions (65.55% against 40.81%). This observation suggests that only these axis are carrying a real information. As a consequence, the description will stand to these axis.</w:t>
+      </w:r>
+    </w:p>
+    <w:p>
+      <w:r>
+        <w:pict w14:anchorId="47DCEB17">
+          <v:rect id="_x0000_i1027" style="width:0;height:1.5pt" o:hralign="center" o:hrstd="t" o:hr="t"/>
         </w:pict>
       </w:r>
     </w:p>
-    <w:bookmarkEnd w:id="24"/>
-    <w:bookmarkStart w:id="37" w:name="description-of-the-plane-12"/>
     <w:p>
       <w:pPr>
         <w:pStyle w:val="Heading3"/>
       </w:pPr>
-      <w:r>
-        <w:t xml:space="preserve">3. Description of the plane 1:2</w:t>
+      <w:bookmarkStart w:id="2" w:name="description-of-the-plane-12"/>
+      <w:bookmarkEnd w:id="1"/>
+      <w:r>
+        <w:lastRenderedPageBreak/>
+        <w:t>3. Description of the plane 1:2</w:t>
       </w:r>
     </w:p>
     <w:p>
@@ -263,22 +206,26 @@
         <w:pStyle w:val="FirstParagraph"/>
       </w:pPr>
       <w:r>
+        <w:rPr>
+          <w:noProof/>
+        </w:rPr>
         <w:drawing>
-          <wp:inline>
+          <wp:inline distT="0" distB="0" distL="0" distR="0" wp14:anchorId="0133A3AB" wp14:editId="351A74DE">
             <wp:extent cx="5082138" cy="3234088"/>
-            <wp:effectExtent b="0" l="0" r="0" t="0"/>
-            <wp:docPr descr="" title="" id="26" name="Picture"/>
-            <a:graphic>
+            <wp:effectExtent l="0" t="0" r="0" b="0"/>
+            <wp:docPr id="26" name="Picture"/>
+            <wp:cNvGraphicFramePr/>
+            <a:graphic xmlns:a="http://schemas.openxmlformats.org/drawingml/2006/main">
               <a:graphicData uri="http://schemas.openxmlformats.org/drawingml/2006/picture">
-                <pic:pic>
+                <pic:pic xmlns:pic="http://schemas.openxmlformats.org/drawingml/2006/picture">
                   <pic:nvPicPr>
-                    <pic:cNvPr descr="Report_2025-01-15_files/figure-docx/unnamed-chunk-9-1.png" id="27" name="Picture"/>
+                    <pic:cNvPr id="27" name="Picture" descr="Report_2025-01-15_files/figure-docx/unnamed-chunk-9-1.png"/>
                     <pic:cNvPicPr>
-                      <a:picLocks noChangeArrowheads="1" noChangeAspect="1"/>
+                      <a:picLocks noChangeAspect="1" noChangeArrowheads="1"/>
                     </pic:cNvPicPr>
                   </pic:nvPicPr>
                   <pic:blipFill>
-                    <a:blip r:embed="rId25"/>
+                    <a:blip r:embed="rId6"/>
                     <a:stretch>
                       <a:fillRect/>
                     </a:stretch>
@@ -314,7 +261,7 @@
           <w:b/>
           <w:bCs/>
         </w:rPr>
-        <w:t xml:space="preserve">Figure 3.1 - Individuals factor map (PCA)</w:t>
+        <w:t>Figure 3.1 - Individuals factor map (PCA)</w:t>
       </w:r>
       <w:r>
         <w:t xml:space="preserve"> </w:t>
@@ -324,7 +271,7 @@
           <w:i/>
           <w:iCs/>
         </w:rPr>
-        <w:t xml:space="preserve">The labeled individuals are those with the higher contribution to the plane construction.</w:t>
+        <w:t>The labeled individuals are those with the higher contribution to the plane construction.</w:t>
       </w:r>
     </w:p>
     <w:p>
@@ -332,7 +279,7 @@
         <w:pStyle w:val="BodyText"/>
       </w:pPr>
       <w:r>
-        <w:t xml:space="preserve">The Wilks test p-value indicates which variable factors are the best separated on the plane (i.e. which one explain the best the distance between individuals).</w:t>
+        <w:t>The Wilks test p-value indicates which variable factors are the best separated on the plane (i.e. which one explain the best the distance between individuals).</w:t>
       </w:r>
     </w:p>
     <w:p>
@@ -352,7 +299,7 @@
         <w:rPr>
           <w:rStyle w:val="VerbatimChar"/>
         </w:rPr>
-        <w:t xml:space="preserve">##       8.593980e-32       9.858737e-02       4.107607e-01</w:t>
+        <w:t>##       8.593980e-32       9.858737e-02       4.107607e-01</w:t>
       </w:r>
     </w:p>
     <w:p>
@@ -360,20 +307,17 @@
         <w:pStyle w:val="FirstParagraph"/>
       </w:pPr>
       <w:r>
-        <w:t xml:space="preserve">The best qualitative variable to illustrate the distance between individuals on this plane is :</w:t>
-      </w:r>
-      <w:r>
-        <w:t xml:space="preserve"> </w:t>
-      </w:r>
-      <w:r>
-        <w:rPr>
-          <w:i/>
-          <w:iCs/>
-        </w:rPr>
-        <w:t xml:space="preserve">Metadata_Stiffness</w:t>
-      </w:r>
-      <w:r>
-        <w:t xml:space="preserve">.</w:t>
+        <w:t xml:space="preserve">The best qualitative variable to illustrate the distance between individuals on this plane is : </w:t>
+      </w:r>
+      <w:r>
+        <w:rPr>
+          <w:i/>
+          <w:iCs/>
+        </w:rPr>
+        <w:t>Metadata_Stiffness</w:t>
+      </w:r>
+      <w:r>
+        <w:t>.</w:t>
       </w:r>
     </w:p>
     <w:p>
@@ -381,22 +325,27 @@
         <w:pStyle w:val="BodyText"/>
       </w:pPr>
       <w:r>
+        <w:rPr>
+          <w:noProof/>
+        </w:rPr>
+        <w:lastRenderedPageBreak/>
         <w:drawing>
-          <wp:inline>
+          <wp:inline distT="0" distB="0" distL="0" distR="0" wp14:anchorId="530246C2" wp14:editId="19616B37">
             <wp:extent cx="5082138" cy="3234088"/>
-            <wp:effectExtent b="0" l="0" r="0" t="0"/>
-            <wp:docPr descr="" title="" id="29" name="Picture"/>
-            <a:graphic>
+            <wp:effectExtent l="0" t="0" r="0" b="0"/>
+            <wp:docPr id="29" name="Picture"/>
+            <wp:cNvGraphicFramePr/>
+            <a:graphic xmlns:a="http://schemas.openxmlformats.org/drawingml/2006/main">
               <a:graphicData uri="http://schemas.openxmlformats.org/drawingml/2006/picture">
-                <pic:pic>
+                <pic:pic xmlns:pic="http://schemas.openxmlformats.org/drawingml/2006/picture">
                   <pic:nvPicPr>
-                    <pic:cNvPr descr="Report_2025-01-15_files/figure-docx/unnamed-chunk-11-1.png" id="30" name="Picture"/>
+                    <pic:cNvPr id="30" name="Picture" descr="Report_2025-01-15_files/figure-docx/unnamed-chunk-11-1.png"/>
                     <pic:cNvPicPr>
-                      <a:picLocks noChangeArrowheads="1" noChangeAspect="1"/>
+                      <a:picLocks noChangeAspect="1" noChangeArrowheads="1"/>
                     </pic:cNvPicPr>
                   </pic:nvPicPr>
                   <pic:blipFill>
-                    <a:blip r:embed="rId28"/>
+                    <a:blip r:embed="rId7"/>
                     <a:stretch>
                       <a:fillRect/>
                     </a:stretch>
@@ -432,7 +381,7 @@
           <w:b/>
           <w:bCs/>
         </w:rPr>
-        <w:t xml:space="preserve">Figure 3.2 - Individuals factor map (PCA)</w:t>
+        <w:t>Figure 3.2 - Individuals factor map (PCA)</w:t>
       </w:r>
       <w:r>
         <w:t xml:space="preserve"> </w:t>
@@ -442,7 +391,7 @@
           <w:i/>
           <w:iCs/>
         </w:rPr>
-        <w:t xml:space="preserve">The labeled individuals are those with the higher contribution to the plane construction.</w:t>
+        <w:t>The labeled individuals are those with the higher contribution to the plane construction.</w:t>
       </w:r>
       <w:r>
         <w:t xml:space="preserve"> </w:t>
@@ -452,13 +401,10 @@
           <w:i/>
           <w:iCs/>
         </w:rPr>
-        <w:t xml:space="preserve">The individuals are coloured after their category for the variable</w:t>
-      </w:r>
-      <w:r>
-        <w:t xml:space="preserve"> </w:t>
-      </w:r>
-      <w:r>
-        <w:t xml:space="preserve">Metadata_Stiffness.</w:t>
+        <w:t>The individuals are coloured after their category for the variable</w:t>
+      </w:r>
+      <w:r>
+        <w:t xml:space="preserve"> Metadata_Stiffness.</w:t>
       </w:r>
     </w:p>
     <w:p>
@@ -466,22 +412,26 @@
         <w:pStyle w:val="BodyText"/>
       </w:pPr>
       <w:r>
+        <w:rPr>
+          <w:noProof/>
+        </w:rPr>
         <w:drawing>
-          <wp:inline>
+          <wp:inline distT="0" distB="0" distL="0" distR="0" wp14:anchorId="495AD9F9" wp14:editId="3D68F9C0">
             <wp:extent cx="5082138" cy="3234088"/>
-            <wp:effectExtent b="0" l="0" r="0" t="0"/>
-            <wp:docPr descr="" title="" id="32" name="Picture"/>
-            <a:graphic>
+            <wp:effectExtent l="0" t="0" r="0" b="0"/>
+            <wp:docPr id="32" name="Picture"/>
+            <wp:cNvGraphicFramePr/>
+            <a:graphic xmlns:a="http://schemas.openxmlformats.org/drawingml/2006/main">
               <a:graphicData uri="http://schemas.openxmlformats.org/drawingml/2006/picture">
-                <pic:pic>
+                <pic:pic xmlns:pic="http://schemas.openxmlformats.org/drawingml/2006/picture">
                   <pic:nvPicPr>
-                    <pic:cNvPr descr="Report_2025-01-15_files/figure-docx/unnamed-chunk-12-1.png" id="33" name="Picture"/>
+                    <pic:cNvPr id="33" name="Picture" descr="Report_2025-01-15_files/figure-docx/unnamed-chunk-12-1.png"/>
                     <pic:cNvPicPr>
-                      <a:picLocks noChangeArrowheads="1" noChangeAspect="1"/>
+                      <a:picLocks noChangeAspect="1" noChangeArrowheads="1"/>
                     </pic:cNvPicPr>
                   </pic:nvPicPr>
                   <pic:blipFill>
-                    <a:blip r:embed="rId31"/>
+                    <a:blip r:embed="rId8"/>
                     <a:stretch>
                       <a:fillRect/>
                     </a:stretch>
@@ -517,7 +467,7 @@
           <w:b/>
           <w:bCs/>
         </w:rPr>
-        <w:t xml:space="preserve">Figure 3.3 - Variables factor map (PCA)</w:t>
+        <w:t>Figure 3.3 - Variables factor map (PCA)</w:t>
       </w:r>
       <w:r>
         <w:t xml:space="preserve"> </w:t>
@@ -527,7 +477,7 @@
           <w:i/>
           <w:iCs/>
         </w:rPr>
-        <w:t xml:space="preserve">The variables in black are considered as active whereas those in blue are illustrative.</w:t>
+        <w:t>The variables in black are considered as active whereas those in blue are illustrative.</w:t>
       </w:r>
       <w:r>
         <w:t xml:space="preserve"> </w:t>
@@ -537,7 +487,7 @@
           <w:i/>
           <w:iCs/>
         </w:rPr>
-        <w:t xml:space="preserve">The labeled variables are those the best shown on the plane.</w:t>
+        <w:t>The labeled variables are those the best shown on the plane.</w:t>
       </w:r>
     </w:p>
     <w:p>
@@ -545,22 +495,27 @@
         <w:pStyle w:val="BodyText"/>
       </w:pPr>
       <w:r>
+        <w:rPr>
+          <w:noProof/>
+        </w:rPr>
+        <w:lastRenderedPageBreak/>
         <w:drawing>
-          <wp:inline>
+          <wp:inline distT="0" distB="0" distL="0" distR="0" wp14:anchorId="7F4221D9" wp14:editId="27197FA3">
             <wp:extent cx="5082138" cy="3234088"/>
-            <wp:effectExtent b="0" l="0" r="0" t="0"/>
-            <wp:docPr descr="" title="" id="35" name="Picture"/>
-            <a:graphic>
+            <wp:effectExtent l="0" t="0" r="0" b="0"/>
+            <wp:docPr id="35" name="Picture"/>
+            <wp:cNvGraphicFramePr/>
+            <a:graphic xmlns:a="http://schemas.openxmlformats.org/drawingml/2006/main">
               <a:graphicData uri="http://schemas.openxmlformats.org/drawingml/2006/picture">
-                <pic:pic>
+                <pic:pic xmlns:pic="http://schemas.openxmlformats.org/drawingml/2006/picture">
                   <pic:nvPicPr>
-                    <pic:cNvPr descr="Report_2025-01-15_files/figure-docx/unnamed-chunk-13-1.png" id="36" name="Picture"/>
+                    <pic:cNvPr id="36" name="Picture" descr="Report_2025-01-15_files/figure-docx/unnamed-chunk-13-1.png"/>
                     <pic:cNvPicPr>
-                      <a:picLocks noChangeArrowheads="1" noChangeAspect="1"/>
+                      <a:picLocks noChangeAspect="1" noChangeArrowheads="1"/>
                     </pic:cNvPicPr>
                   </pic:nvPicPr>
                   <pic:blipFill>
-                    <a:blip r:embed="rId34"/>
+                    <a:blip r:embed="rId9"/>
                     <a:stretch>
                       <a:fillRect/>
                     </a:stretch>
@@ -596,7 +551,7 @@
           <w:b/>
           <w:bCs/>
         </w:rPr>
-        <w:t xml:space="preserve">Figure 3.4 - Qualitative factor map (PCA)</w:t>
+        <w:t>Figure 3.4 - Qualitative factor map (PCA)</w:t>
       </w:r>
       <w:r>
         <w:t xml:space="preserve"> </w:t>
@@ -606,13 +561,13 @@
           <w:i/>
           <w:iCs/>
         </w:rPr>
-        <w:t xml:space="preserve">The labeled factors are those the best shown on the plane.</w:t>
-      </w:r>
-    </w:p>
-    <w:p>
-      <w:r>
-        <w:pict>
-          <v:rect style="width:0;height:1.5pt" o:hralign="center" o:hrstd="t" o:hr="t"/>
+        <w:t>The labeled factors are those the best shown on the plane.</w:t>
+      </w:r>
+    </w:p>
+    <w:p>
+      <w:r>
+        <w:pict w14:anchorId="18426928">
+          <v:rect id="_x0000_i1028" style="width:0;height:1.5pt" o:hralign="center" o:hrstd="t" o:hr="t"/>
         </w:pict>
       </w:r>
     </w:p>
@@ -621,29 +576,17 @@
         <w:pStyle w:val="FirstParagraph"/>
       </w:pPr>
       <w:r>
-        <w:t xml:space="preserve">The</w:t>
-      </w:r>
-      <w:r>
-        <w:t xml:space="preserve"> </w:t>
+        <w:t xml:space="preserve">The </w:t>
       </w:r>
       <w:r>
         <w:rPr>
           <w:b/>
           <w:bCs/>
         </w:rPr>
-        <w:t xml:space="preserve">dimension 1</w:t>
-      </w:r>
-      <w:r>
-        <w:t xml:space="preserve"> </w:t>
-      </w:r>
-      <w:r>
-        <w:t xml:space="preserve">opposes individuals characterized by a strongly positive coordinate on the axis (to the right of the graph)</w:t>
-      </w:r>
-      <w:r>
-        <w:t xml:space="preserve"> </w:t>
-      </w:r>
-      <w:r>
-        <w:t xml:space="preserve">to individuals characterized by a strongly negative coordinate on the axis (to the left of the graph).</w:t>
+        <w:t>dimension 1</w:t>
+      </w:r>
+      <w:r>
+        <w:t xml:space="preserve"> opposes individuals characterized by a strongly positive coordinate on the axis (to the right of the graph) to individuals characterized by a strongly negative coordinate on the axis (to the left of the graph).</w:t>
       </w:r>
     </w:p>
     <w:p>
@@ -651,7 +594,7 @@
         <w:pStyle w:val="BodyText"/>
       </w:pPr>
       <w:r>
-        <w:t xml:space="preserve">The group 1 (characterized by a positive coordinate on the axis) is sharing :</w:t>
+        <w:t>The group 1 (characterized by a positive coordinate on the axis) is sharing :</w:t>
       </w:r>
     </w:p>
     <w:p>
@@ -659,56 +602,41 @@
         <w:pStyle w:val="Compact"/>
         <w:numPr>
           <w:ilvl w:val="0"/>
-          <w:numId w:val="1001"/>
+          <w:numId w:val="2"/>
         </w:numPr>
       </w:pPr>
       <w:r>
-        <w:t xml:space="preserve">high values for the variables</w:t>
-      </w:r>
-      <w:r>
-        <w:t xml:space="preserve"> </w:t>
-      </w:r>
-      <w:r>
-        <w:rPr>
-          <w:i/>
-          <w:iCs/>
-        </w:rPr>
-        <w:t xml:space="preserve">Mean_PXR</w:t>
-      </w:r>
-      <w:r>
-        <w:t xml:space="preserve">,</w:t>
-      </w:r>
-      <w:r>
-        <w:t xml:space="preserve"> </w:t>
-      </w:r>
-      <w:r>
-        <w:rPr>
-          <w:i/>
-          <w:iCs/>
-        </w:rPr>
-        <w:t xml:space="preserve">Mean_Ecad</w:t>
-      </w:r>
-      <w:r>
-        <w:t xml:space="preserve"> </w:t>
-      </w:r>
-      <w:r>
-        <w:t xml:space="preserve">and</w:t>
-      </w:r>
-      <w:r>
-        <w:t xml:space="preserve"> </w:t>
-      </w:r>
-      <w:r>
-        <w:rPr>
-          <w:i/>
-          <w:iCs/>
-        </w:rPr>
-        <w:t xml:space="preserve">Mean_Vimentin</w:t>
-      </w:r>
-      <w:r>
-        <w:t xml:space="preserve"> </w:t>
-      </w:r>
-      <w:r>
-        <w:t xml:space="preserve">(variables are sorted from the strongest).</w:t>
+        <w:t xml:space="preserve">high values for the variables </w:t>
+      </w:r>
+      <w:r>
+        <w:rPr>
+          <w:i/>
+          <w:iCs/>
+        </w:rPr>
+        <w:t>Mean_PXR</w:t>
+      </w:r>
+      <w:r>
+        <w:t xml:space="preserve">, </w:t>
+      </w:r>
+      <w:r>
+        <w:rPr>
+          <w:i/>
+          <w:iCs/>
+        </w:rPr>
+        <w:t>Mean_Ecad</w:t>
+      </w:r>
+      <w:r>
+        <w:t xml:space="preserve"> and </w:t>
+      </w:r>
+      <w:r>
+        <w:rPr>
+          <w:i/>
+          <w:iCs/>
+        </w:rPr>
+        <w:t>Mean_Vimentin</w:t>
+      </w:r>
+      <w:r>
+        <w:t xml:space="preserve"> (variables are sorted from the strongest).</w:t>
       </w:r>
     </w:p>
     <w:p>
@@ -716,56 +644,41 @@
         <w:pStyle w:val="Compact"/>
         <w:numPr>
           <w:ilvl w:val="0"/>
-          <w:numId w:val="1001"/>
+          <w:numId w:val="2"/>
         </w:numPr>
       </w:pPr>
       <w:r>
-        <w:t xml:space="preserve">low values for the variables</w:t>
-      </w:r>
-      <w:r>
-        <w:t xml:space="preserve"> </w:t>
-      </w:r>
-      <w:r>
-        <w:rPr>
-          <w:i/>
-          <w:iCs/>
-        </w:rPr>
-        <w:t xml:space="preserve">Adhesion</w:t>
-      </w:r>
-      <w:r>
-        <w:t xml:space="preserve">,</w:t>
-      </w:r>
-      <w:r>
-        <w:t xml:space="preserve"> </w:t>
-      </w:r>
-      <w:r>
-        <w:rPr>
-          <w:i/>
-          <w:iCs/>
-        </w:rPr>
-        <w:t xml:space="preserve">CollagenIV</w:t>
-      </w:r>
-      <w:r>
-        <w:t xml:space="preserve"> </w:t>
-      </w:r>
-      <w:r>
-        <w:t xml:space="preserve">and</w:t>
-      </w:r>
-      <w:r>
-        <w:t xml:space="preserve"> </w:t>
-      </w:r>
-      <w:r>
-        <w:rPr>
-          <w:i/>
-          <w:iCs/>
-        </w:rPr>
-        <w:t xml:space="preserve">Proliferation</w:t>
-      </w:r>
-      <w:r>
-        <w:t xml:space="preserve"> </w:t>
-      </w:r>
-      <w:r>
-        <w:t xml:space="preserve">(variables are sorted from the weakest).</w:t>
+        <w:t xml:space="preserve">low values for the variables </w:t>
+      </w:r>
+      <w:r>
+        <w:rPr>
+          <w:i/>
+          <w:iCs/>
+        </w:rPr>
+        <w:t>Adhesion</w:t>
+      </w:r>
+      <w:r>
+        <w:t xml:space="preserve">, </w:t>
+      </w:r>
+      <w:r>
+        <w:rPr>
+          <w:i/>
+          <w:iCs/>
+        </w:rPr>
+        <w:t>CollagenIV</w:t>
+      </w:r>
+      <w:r>
+        <w:t xml:space="preserve"> and </w:t>
+      </w:r>
+      <w:r>
+        <w:rPr>
+          <w:i/>
+          <w:iCs/>
+        </w:rPr>
+        <w:t>Proliferation</w:t>
+      </w:r>
+      <w:r>
+        <w:t xml:space="preserve"> (variables are sorted from the weakest).</w:t>
       </w:r>
     </w:p>
     <w:p>
@@ -773,7 +686,7 @@
         <w:pStyle w:val="FirstParagraph"/>
       </w:pPr>
       <w:r>
-        <w:t xml:space="preserve">The group 2 (characterized by a negative coordinate on the axis) is sharing :</w:t>
+        <w:t>The group 2 (characterized by a negative coordinate on the axis) is sharing :</w:t>
       </w:r>
     </w:p>
     <w:p>
@@ -781,56 +694,41 @@
         <w:pStyle w:val="Compact"/>
         <w:numPr>
           <w:ilvl w:val="0"/>
-          <w:numId w:val="1002"/>
+          <w:numId w:val="3"/>
         </w:numPr>
       </w:pPr>
       <w:r>
-        <w:t xml:space="preserve">high values for the variables</w:t>
-      </w:r>
-      <w:r>
-        <w:t xml:space="preserve"> </w:t>
-      </w:r>
-      <w:r>
-        <w:rPr>
-          <w:i/>
-          <w:iCs/>
-        </w:rPr>
-        <w:t xml:space="preserve">Adhesion</w:t>
-      </w:r>
-      <w:r>
-        <w:t xml:space="preserve">,</w:t>
-      </w:r>
-      <w:r>
-        <w:t xml:space="preserve"> </w:t>
-      </w:r>
-      <w:r>
-        <w:rPr>
-          <w:i/>
-          <w:iCs/>
-        </w:rPr>
-        <w:t xml:space="preserve">Proliferation</w:t>
-      </w:r>
-      <w:r>
-        <w:t xml:space="preserve"> </w:t>
-      </w:r>
-      <w:r>
-        <w:t xml:space="preserve">and</w:t>
-      </w:r>
-      <w:r>
-        <w:t xml:space="preserve"> </w:t>
-      </w:r>
-      <w:r>
-        <w:rPr>
-          <w:i/>
-          <w:iCs/>
-        </w:rPr>
-        <w:t xml:space="preserve">CollagenIV</w:t>
-      </w:r>
-      <w:r>
-        <w:t xml:space="preserve"> </w:t>
-      </w:r>
-      <w:r>
-        <w:t xml:space="preserve">(variables are sorted from the strongest).</w:t>
+        <w:t xml:space="preserve">high values for the variables </w:t>
+      </w:r>
+      <w:r>
+        <w:rPr>
+          <w:i/>
+          <w:iCs/>
+        </w:rPr>
+        <w:t>Adhesion</w:t>
+      </w:r>
+      <w:r>
+        <w:t xml:space="preserve">, </w:t>
+      </w:r>
+      <w:r>
+        <w:rPr>
+          <w:i/>
+          <w:iCs/>
+        </w:rPr>
+        <w:t>Proliferation</w:t>
+      </w:r>
+      <w:r>
+        <w:t xml:space="preserve"> and </w:t>
+      </w:r>
+      <w:r>
+        <w:rPr>
+          <w:i/>
+          <w:iCs/>
+        </w:rPr>
+        <w:t>CollagenIV</w:t>
+      </w:r>
+      <w:r>
+        <w:t xml:space="preserve"> (variables are sorted from the strongest).</w:t>
       </w:r>
     </w:p>
     <w:p>
@@ -838,69 +736,51 @@
         <w:pStyle w:val="Compact"/>
         <w:numPr>
           <w:ilvl w:val="0"/>
-          <w:numId w:val="1002"/>
+          <w:numId w:val="3"/>
         </w:numPr>
       </w:pPr>
       <w:r>
-        <w:t xml:space="preserve">low values for the variables</w:t>
-      </w:r>
-      <w:r>
-        <w:t xml:space="preserve"> </w:t>
-      </w:r>
-      <w:r>
-        <w:rPr>
-          <w:i/>
-          <w:iCs/>
-        </w:rPr>
-        <w:t xml:space="preserve">Mean_PXR</w:t>
-      </w:r>
-      <w:r>
-        <w:t xml:space="preserve">,</w:t>
-      </w:r>
-      <w:r>
-        <w:t xml:space="preserve"> </w:t>
-      </w:r>
-      <w:r>
-        <w:rPr>
-          <w:i/>
-          <w:iCs/>
-        </w:rPr>
-        <w:t xml:space="preserve">Mean_Ecad</w:t>
-      </w:r>
-      <w:r>
-        <w:t xml:space="preserve">,</w:t>
-      </w:r>
-      <w:r>
-        <w:t xml:space="preserve"> </w:t>
-      </w:r>
-      <w:r>
-        <w:rPr>
-          <w:i/>
-          <w:iCs/>
-        </w:rPr>
-        <w:t xml:space="preserve">Mean_Vimentin</w:t>
-      </w:r>
-      <w:r>
-        <w:t xml:space="preserve"> </w:t>
-      </w:r>
-      <w:r>
-        <w:t xml:space="preserve">and</w:t>
-      </w:r>
-      <w:r>
-        <w:t xml:space="preserve"> </w:t>
-      </w:r>
-      <w:r>
-        <w:rPr>
-          <w:i/>
-          <w:iCs/>
-        </w:rPr>
-        <w:t xml:space="preserve">Survival</w:t>
-      </w:r>
-      <w:r>
-        <w:t xml:space="preserve"> </w:t>
-      </w:r>
-      <w:r>
-        <w:t xml:space="preserve">(variables are sorted from the weakest).</w:t>
+        <w:t xml:space="preserve">low values for the variables </w:t>
+      </w:r>
+      <w:r>
+        <w:rPr>
+          <w:i/>
+          <w:iCs/>
+        </w:rPr>
+        <w:t>Mean_PXR</w:t>
+      </w:r>
+      <w:r>
+        <w:t xml:space="preserve">, </w:t>
+      </w:r>
+      <w:r>
+        <w:rPr>
+          <w:i/>
+          <w:iCs/>
+        </w:rPr>
+        <w:t>Mean_Ecad</w:t>
+      </w:r>
+      <w:r>
+        <w:t xml:space="preserve">, </w:t>
+      </w:r>
+      <w:r>
+        <w:rPr>
+          <w:i/>
+          <w:iCs/>
+        </w:rPr>
+        <w:t>Mean_Vimentin</w:t>
+      </w:r>
+      <w:r>
+        <w:t xml:space="preserve"> and </w:t>
+      </w:r>
+      <w:r>
+        <w:rPr>
+          <w:i/>
+          <w:iCs/>
+        </w:rPr>
+        <w:t>Survival</w:t>
+      </w:r>
+      <w:r>
+        <w:t xml:space="preserve"> (variables are sorted from the weakest).</w:t>
       </w:r>
     </w:p>
     <w:p>
@@ -908,29 +788,23 @@
         <w:pStyle w:val="FirstParagraph"/>
       </w:pPr>
       <w:r>
-        <w:t xml:space="preserve">Note that the variable</w:t>
-      </w:r>
-      <w:r>
-        <w:t xml:space="preserve"> </w:t>
-      </w:r>
-      <w:r>
-        <w:rPr>
-          <w:i/>
-          <w:iCs/>
-        </w:rPr>
-        <w:t xml:space="preserve">G3</w:t>
-      </w:r>
-      <w:r>
-        <w:t xml:space="preserve"> </w:t>
-      </w:r>
-      <w:r>
-        <w:t xml:space="preserve">is highly correlated with this dimension (correlation of 0.95). This variable could therefore summarize itself the dimension 1.</w:t>
-      </w:r>
-    </w:p>
-    <w:p>
-      <w:r>
-        <w:pict>
-          <v:rect style="width:0;height:1.5pt" o:hralign="center" o:hrstd="t" o:hr="t"/>
+        <w:t xml:space="preserve">Note that the variable </w:t>
+      </w:r>
+      <w:r>
+        <w:rPr>
+          <w:i/>
+          <w:iCs/>
+        </w:rPr>
+        <w:t>G3</w:t>
+      </w:r>
+      <w:r>
+        <w:t xml:space="preserve"> is highly correlated with this dimension (correlation of 0.95). This variable could therefore summarize itself the dimension 1.</w:t>
+      </w:r>
+    </w:p>
+    <w:p>
+      <w:r>
+        <w:pict w14:anchorId="46C8EE4F">
+          <v:rect id="_x0000_i1029" style="width:0;height:1.5pt" o:hralign="center" o:hrstd="t" o:hr="t"/>
         </w:pict>
       </w:r>
     </w:p>
@@ -939,74 +813,48 @@
         <w:pStyle w:val="FirstParagraph"/>
       </w:pPr>
       <w:r>
-        <w:t xml:space="preserve">The</w:t>
-      </w:r>
-      <w:r>
-        <w:t xml:space="preserve"> </w:t>
+        <w:lastRenderedPageBreak/>
+        <w:t xml:space="preserve">The </w:t>
       </w:r>
       <w:r>
         <w:rPr>
           <w:b/>
           <w:bCs/>
         </w:rPr>
-        <w:t xml:space="preserve">dimension 2</w:t>
-      </w:r>
-      <w:r>
-        <w:t xml:space="preserve"> </w:t>
-      </w:r>
-      <w:r>
-        <w:t xml:space="preserve">opposes individuals characterized by a strongly positive coordinate on the axis (to the top of the graph)</w:t>
-      </w:r>
-      <w:r>
-        <w:t xml:space="preserve"> </w:t>
-      </w:r>
-      <w:r>
-        <w:t xml:space="preserve">to individuals such as</w:t>
-      </w:r>
-      <w:r>
-        <w:t xml:space="preserve"> </w:t>
-      </w:r>
-      <w:r>
-        <w:rPr>
-          <w:i/>
-          <w:iCs/>
-        </w:rPr>
-        <w:t xml:space="preserve">51</w:t>
-      </w:r>
-      <w:r>
-        <w:t xml:space="preserve">,</w:t>
-      </w:r>
-      <w:r>
-        <w:t xml:space="preserve"> </w:t>
-      </w:r>
-      <w:r>
-        <w:rPr>
-          <w:i/>
-          <w:iCs/>
-        </w:rPr>
-        <w:t xml:space="preserve">34</w:t>
-      </w:r>
-      <w:r>
-        <w:t xml:space="preserve"> </w:t>
-      </w:r>
-      <w:r>
-        <w:t xml:space="preserve">and</w:t>
-      </w:r>
-      <w:r>
-        <w:t xml:space="preserve"> </w:t>
-      </w:r>
-      <w:r>
-        <w:rPr>
-          <w:i/>
-          <w:iCs/>
-        </w:rPr>
-        <w:t xml:space="preserve">80</w:t>
-      </w:r>
-      <w:r>
-        <w:t xml:space="preserve"> </w:t>
-      </w:r>
-      <w:r>
-        <w:t xml:space="preserve">(to the bottom of the graph, characterized by a strongly negative coordinate on the axis).</w:t>
+        <w:t>dimension 2</w:t>
+      </w:r>
+      <w:r>
+        <w:t xml:space="preserve"> opposes individuals characterized by a strongly positive coordinate on the axis (to the top of the graph) to individuals such as </w:t>
+      </w:r>
+      <w:r>
+        <w:rPr>
+          <w:i/>
+          <w:iCs/>
+        </w:rPr>
+        <w:t>51</w:t>
+      </w:r>
+      <w:r>
+        <w:t xml:space="preserve">, </w:t>
+      </w:r>
+      <w:r>
+        <w:rPr>
+          <w:i/>
+          <w:iCs/>
+        </w:rPr>
+        <w:t>34</w:t>
+      </w:r>
+      <w:r>
+        <w:t xml:space="preserve"> and </w:t>
+      </w:r>
+      <w:r>
+        <w:rPr>
+          <w:i/>
+          <w:iCs/>
+        </w:rPr>
+        <w:t>80</w:t>
+      </w:r>
+      <w:r>
+        <w:t xml:space="preserve"> (to the bottom of the graph, characterized by a strongly negative coordinate on the axis).</w:t>
       </w:r>
     </w:p>
     <w:p>
@@ -1014,7 +862,7 @@
         <w:pStyle w:val="BodyText"/>
       </w:pPr>
       <w:r>
-        <w:t xml:space="preserve">The group 1 (characterized by a positive coordinate on the axis) is sharing :</w:t>
+        <w:t>The group 1 (characterized by a positive coordinate on the axis) is sharing :</w:t>
       </w:r>
     </w:p>
     <w:p>
@@ -1022,56 +870,41 @@
         <w:pStyle w:val="Compact"/>
         <w:numPr>
           <w:ilvl w:val="0"/>
-          <w:numId w:val="1003"/>
+          <w:numId w:val="4"/>
         </w:numPr>
       </w:pPr>
       <w:r>
-        <w:t xml:space="preserve">high values for the variables</w:t>
-      </w:r>
-      <w:r>
-        <w:t xml:space="preserve"> </w:t>
-      </w:r>
-      <w:r>
-        <w:rPr>
-          <w:i/>
-          <w:iCs/>
-        </w:rPr>
-        <w:t xml:space="preserve">Adhesion</w:t>
-      </w:r>
-      <w:r>
-        <w:t xml:space="preserve">,</w:t>
-      </w:r>
-      <w:r>
-        <w:t xml:space="preserve"> </w:t>
-      </w:r>
-      <w:r>
-        <w:rPr>
-          <w:i/>
-          <w:iCs/>
-        </w:rPr>
-        <w:t xml:space="preserve">Proliferation</w:t>
-      </w:r>
-      <w:r>
-        <w:t xml:space="preserve"> </w:t>
-      </w:r>
-      <w:r>
-        <w:t xml:space="preserve">and</w:t>
-      </w:r>
-      <w:r>
-        <w:t xml:space="preserve"> </w:t>
-      </w:r>
-      <w:r>
-        <w:rPr>
-          <w:i/>
-          <w:iCs/>
-        </w:rPr>
-        <w:t xml:space="preserve">CollagenIV</w:t>
-      </w:r>
-      <w:r>
-        <w:t xml:space="preserve"> </w:t>
-      </w:r>
-      <w:r>
-        <w:t xml:space="preserve">(variables are sorted from the strongest).</w:t>
+        <w:t xml:space="preserve">high values for the variables </w:t>
+      </w:r>
+      <w:r>
+        <w:rPr>
+          <w:i/>
+          <w:iCs/>
+        </w:rPr>
+        <w:t>Adhesion</w:t>
+      </w:r>
+      <w:r>
+        <w:t xml:space="preserve">, </w:t>
+      </w:r>
+      <w:r>
+        <w:rPr>
+          <w:i/>
+          <w:iCs/>
+        </w:rPr>
+        <w:t>Proliferation</w:t>
+      </w:r>
+      <w:r>
+        <w:t xml:space="preserve"> and </w:t>
+      </w:r>
+      <w:r>
+        <w:rPr>
+          <w:i/>
+          <w:iCs/>
+        </w:rPr>
+        <w:t>CollagenIV</w:t>
+      </w:r>
+      <w:r>
+        <w:t xml:space="preserve"> (variables are sorted from the strongest).</w:t>
       </w:r>
     </w:p>
     <w:p>
@@ -1079,69 +912,51 @@
         <w:pStyle w:val="Compact"/>
         <w:numPr>
           <w:ilvl w:val="0"/>
-          <w:numId w:val="1003"/>
+          <w:numId w:val="4"/>
         </w:numPr>
       </w:pPr>
       <w:r>
-        <w:t xml:space="preserve">low values for the variables</w:t>
-      </w:r>
-      <w:r>
-        <w:t xml:space="preserve"> </w:t>
-      </w:r>
-      <w:r>
-        <w:rPr>
-          <w:i/>
-          <w:iCs/>
-        </w:rPr>
-        <w:t xml:space="preserve">Mean_PXR</w:t>
-      </w:r>
-      <w:r>
-        <w:t xml:space="preserve">,</w:t>
-      </w:r>
-      <w:r>
-        <w:t xml:space="preserve"> </w:t>
-      </w:r>
-      <w:r>
-        <w:rPr>
-          <w:i/>
-          <w:iCs/>
-        </w:rPr>
-        <w:t xml:space="preserve">Mean_Ecad</w:t>
-      </w:r>
-      <w:r>
-        <w:t xml:space="preserve">,</w:t>
-      </w:r>
-      <w:r>
-        <w:t xml:space="preserve"> </w:t>
-      </w:r>
-      <w:r>
-        <w:rPr>
-          <w:i/>
-          <w:iCs/>
-        </w:rPr>
-        <w:t xml:space="preserve">Mean_Vimentin</w:t>
-      </w:r>
-      <w:r>
-        <w:t xml:space="preserve"> </w:t>
-      </w:r>
-      <w:r>
-        <w:t xml:space="preserve">and</w:t>
-      </w:r>
-      <w:r>
-        <w:t xml:space="preserve"> </w:t>
-      </w:r>
-      <w:r>
-        <w:rPr>
-          <w:i/>
-          <w:iCs/>
-        </w:rPr>
-        <w:t xml:space="preserve">Survival</w:t>
-      </w:r>
-      <w:r>
-        <w:t xml:space="preserve"> </w:t>
-      </w:r>
-      <w:r>
-        <w:t xml:space="preserve">(variables are sorted from the weakest).</w:t>
+        <w:t xml:space="preserve">low values for the variables </w:t>
+      </w:r>
+      <w:r>
+        <w:rPr>
+          <w:i/>
+          <w:iCs/>
+        </w:rPr>
+        <w:t>Mean_PXR</w:t>
+      </w:r>
+      <w:r>
+        <w:t xml:space="preserve">, </w:t>
+      </w:r>
+      <w:r>
+        <w:rPr>
+          <w:i/>
+          <w:iCs/>
+        </w:rPr>
+        <w:t>Mean_Ecad</w:t>
+      </w:r>
+      <w:r>
+        <w:t xml:space="preserve">, </w:t>
+      </w:r>
+      <w:r>
+        <w:rPr>
+          <w:i/>
+          <w:iCs/>
+        </w:rPr>
+        <w:t>Mean_Vimentin</w:t>
+      </w:r>
+      <w:r>
+        <w:t xml:space="preserve"> and </w:t>
+      </w:r>
+      <w:r>
+        <w:rPr>
+          <w:i/>
+          <w:iCs/>
+        </w:rPr>
+        <w:t>Survival</w:t>
+      </w:r>
+      <w:r>
+        <w:t xml:space="preserve"> (variables are sorted from the weakest).</w:t>
       </w:r>
     </w:p>
     <w:p>
@@ -1149,7 +964,7 @@
         <w:pStyle w:val="FirstParagraph"/>
       </w:pPr>
       <w:r>
-        <w:t xml:space="preserve">The group 2 (characterized by a positive coordinate on the axis) is sharing :</w:t>
+        <w:t>The group 2 (characterized by a positive coordinate on the axis) is sharing :</w:t>
       </w:r>
     </w:p>
     <w:p>
@@ -1157,56 +972,41 @@
         <w:pStyle w:val="Compact"/>
         <w:numPr>
           <w:ilvl w:val="0"/>
-          <w:numId w:val="1004"/>
+          <w:numId w:val="5"/>
         </w:numPr>
       </w:pPr>
       <w:r>
-        <w:t xml:space="preserve">high values for the variables</w:t>
-      </w:r>
-      <w:r>
-        <w:t xml:space="preserve"> </w:t>
-      </w:r>
-      <w:r>
-        <w:rPr>
-          <w:i/>
-          <w:iCs/>
-        </w:rPr>
-        <w:t xml:space="preserve">Mean_PXR</w:t>
-      </w:r>
-      <w:r>
-        <w:t xml:space="preserve">,</w:t>
-      </w:r>
-      <w:r>
-        <w:t xml:space="preserve"> </w:t>
-      </w:r>
-      <w:r>
-        <w:rPr>
-          <w:i/>
-          <w:iCs/>
-        </w:rPr>
-        <w:t xml:space="preserve">Mean_Ecad</w:t>
-      </w:r>
-      <w:r>
-        <w:t xml:space="preserve"> </w:t>
-      </w:r>
-      <w:r>
-        <w:t xml:space="preserve">and</w:t>
-      </w:r>
-      <w:r>
-        <w:t xml:space="preserve"> </w:t>
-      </w:r>
-      <w:r>
-        <w:rPr>
-          <w:i/>
-          <w:iCs/>
-        </w:rPr>
-        <w:t xml:space="preserve">Mean_Vimentin</w:t>
-      </w:r>
-      <w:r>
-        <w:t xml:space="preserve"> </w:t>
-      </w:r>
-      <w:r>
-        <w:t xml:space="preserve">(variables are sorted from the strongest).</w:t>
+        <w:t xml:space="preserve">high values for the variables </w:t>
+      </w:r>
+      <w:r>
+        <w:rPr>
+          <w:i/>
+          <w:iCs/>
+        </w:rPr>
+        <w:t>Mean_PXR</w:t>
+      </w:r>
+      <w:r>
+        <w:t xml:space="preserve">, </w:t>
+      </w:r>
+      <w:r>
+        <w:rPr>
+          <w:i/>
+          <w:iCs/>
+        </w:rPr>
+        <w:t>Mean_Ecad</w:t>
+      </w:r>
+      <w:r>
+        <w:t xml:space="preserve"> and </w:t>
+      </w:r>
+      <w:r>
+        <w:rPr>
+          <w:i/>
+          <w:iCs/>
+        </w:rPr>
+        <w:t>Mean_Vimentin</w:t>
+      </w:r>
+      <w:r>
+        <w:t xml:space="preserve"> (variables are sorted from the strongest).</w:t>
       </w:r>
     </w:p>
     <w:p>
@@ -1214,56 +1014,41 @@
         <w:pStyle w:val="Compact"/>
         <w:numPr>
           <w:ilvl w:val="0"/>
-          <w:numId w:val="1004"/>
+          <w:numId w:val="5"/>
         </w:numPr>
       </w:pPr>
       <w:r>
-        <w:t xml:space="preserve">low values for the variables</w:t>
-      </w:r>
-      <w:r>
-        <w:t xml:space="preserve"> </w:t>
-      </w:r>
-      <w:r>
-        <w:rPr>
-          <w:i/>
-          <w:iCs/>
-        </w:rPr>
-        <w:t xml:space="preserve">Adhesion</w:t>
-      </w:r>
-      <w:r>
-        <w:t xml:space="preserve">,</w:t>
-      </w:r>
-      <w:r>
-        <w:t xml:space="preserve"> </w:t>
-      </w:r>
-      <w:r>
-        <w:rPr>
-          <w:i/>
-          <w:iCs/>
-        </w:rPr>
-        <w:t xml:space="preserve">CollagenIV</w:t>
-      </w:r>
-      <w:r>
-        <w:t xml:space="preserve"> </w:t>
-      </w:r>
-      <w:r>
-        <w:t xml:space="preserve">and</w:t>
-      </w:r>
-      <w:r>
-        <w:t xml:space="preserve"> </w:t>
-      </w:r>
-      <w:r>
-        <w:rPr>
-          <w:i/>
-          <w:iCs/>
-        </w:rPr>
-        <w:t xml:space="preserve">Proliferation</w:t>
-      </w:r>
-      <w:r>
-        <w:t xml:space="preserve"> </w:t>
-      </w:r>
-      <w:r>
-        <w:t xml:space="preserve">(variables are sorted from the weakest).</w:t>
+        <w:t xml:space="preserve">low values for the variables </w:t>
+      </w:r>
+      <w:r>
+        <w:rPr>
+          <w:i/>
+          <w:iCs/>
+        </w:rPr>
+        <w:t>Adhesion</w:t>
+      </w:r>
+      <w:r>
+        <w:t xml:space="preserve">, </w:t>
+      </w:r>
+      <w:r>
+        <w:rPr>
+          <w:i/>
+          <w:iCs/>
+        </w:rPr>
+        <w:t>CollagenIV</w:t>
+      </w:r>
+      <w:r>
+        <w:t xml:space="preserve"> and </w:t>
+      </w:r>
+      <w:r>
+        <w:rPr>
+          <w:i/>
+          <w:iCs/>
+        </w:rPr>
+        <w:t>Proliferation</w:t>
+      </w:r>
+      <w:r>
+        <w:t xml:space="preserve"> (variables are sorted from the weakest).</w:t>
       </w:r>
     </w:p>
     <w:p>
@@ -1271,52 +1056,37 @@
         <w:pStyle w:val="FirstParagraph"/>
       </w:pPr>
       <w:r>
-        <w:t xml:space="preserve">The group in which the individuals</w:t>
-      </w:r>
-      <w:r>
-        <w:t xml:space="preserve"> </w:t>
-      </w:r>
-      <w:r>
-        <w:rPr>
-          <w:i/>
-          <w:iCs/>
-        </w:rPr>
-        <w:t xml:space="preserve">51</w:t>
-      </w:r>
-      <w:r>
-        <w:t xml:space="preserve">,</w:t>
-      </w:r>
-      <w:r>
-        <w:t xml:space="preserve"> </w:t>
-      </w:r>
-      <w:r>
-        <w:rPr>
-          <w:i/>
-          <w:iCs/>
-        </w:rPr>
-        <w:t xml:space="preserve">34</w:t>
-      </w:r>
-      <w:r>
-        <w:t xml:space="preserve"> </w:t>
-      </w:r>
-      <w:r>
-        <w:t xml:space="preserve">and</w:t>
-      </w:r>
-      <w:r>
-        <w:t xml:space="preserve"> </w:t>
-      </w:r>
-      <w:r>
-        <w:rPr>
-          <w:i/>
-          <w:iCs/>
-        </w:rPr>
-        <w:t xml:space="preserve">80</w:t>
-      </w:r>
-      <w:r>
-        <w:t xml:space="preserve"> </w:t>
-      </w:r>
-      <w:r>
-        <w:t xml:space="preserve">stand (characterized by a negative coordinate on the axis) is sharing :</w:t>
+        <w:t xml:space="preserve">The group in which the individuals </w:t>
+      </w:r>
+      <w:r>
+        <w:rPr>
+          <w:i/>
+          <w:iCs/>
+        </w:rPr>
+        <w:t>51</w:t>
+      </w:r>
+      <w:r>
+        <w:t xml:space="preserve">, </w:t>
+      </w:r>
+      <w:r>
+        <w:rPr>
+          <w:i/>
+          <w:iCs/>
+        </w:rPr>
+        <w:t>34</w:t>
+      </w:r>
+      <w:r>
+        <w:t xml:space="preserve"> and </w:t>
+      </w:r>
+      <w:r>
+        <w:rPr>
+          <w:i/>
+          <w:iCs/>
+        </w:rPr>
+        <w:t>80</w:t>
+      </w:r>
+      <w:r>
+        <w:t xml:space="preserve"> stand (characterized by a negative coordinate on the axis) is sharing :</w:t>
       </w:r>
     </w:p>
     <w:p>
@@ -1324,24 +1094,21 @@
         <w:pStyle w:val="Compact"/>
         <w:numPr>
           <w:ilvl w:val="0"/>
-          <w:numId w:val="1005"/>
+          <w:numId w:val="6"/>
         </w:numPr>
       </w:pPr>
       <w:r>
-        <w:t xml:space="preserve">high values for the variable</w:t>
-      </w:r>
-      <w:r>
-        <w:t xml:space="preserve"> </w:t>
-      </w:r>
-      <w:r>
-        <w:rPr>
-          <w:i/>
-          <w:iCs/>
-        </w:rPr>
-        <w:t xml:space="preserve">Survival</w:t>
-      </w:r>
-      <w:r>
-        <w:t xml:space="preserve">.</w:t>
+        <w:t xml:space="preserve">high values for the variable </w:t>
+      </w:r>
+      <w:r>
+        <w:rPr>
+          <w:i/>
+          <w:iCs/>
+        </w:rPr>
+        <w:t>Survival</w:t>
+      </w:r>
+      <w:r>
+        <w:t>.</w:t>
       </w:r>
     </w:p>
     <w:p>
@@ -1349,41 +1116,38 @@
         <w:pStyle w:val="Compact"/>
         <w:numPr>
           <w:ilvl w:val="0"/>
-          <w:numId w:val="1005"/>
+          <w:numId w:val="6"/>
         </w:numPr>
       </w:pPr>
       <w:r>
-        <w:t xml:space="preserve">low values for the variable</w:t>
-      </w:r>
-      <w:r>
-        <w:t xml:space="preserve"> </w:t>
-      </w:r>
-      <w:r>
-        <w:rPr>
-          <w:i/>
-          <w:iCs/>
-        </w:rPr>
-        <w:t xml:space="preserve">Proliferation</w:t>
-      </w:r>
-      <w:r>
-        <w:t xml:space="preserve">.</w:t>
-      </w:r>
-    </w:p>
-    <w:p>
-      <w:r>
-        <w:pict>
-          <v:rect style="width:0;height:1.5pt" o:hralign="center" o:hrstd="t" o:hr="t"/>
+        <w:t xml:space="preserve">low values for the variable </w:t>
+      </w:r>
+      <w:r>
+        <w:rPr>
+          <w:i/>
+          <w:iCs/>
+        </w:rPr>
+        <w:t>Proliferation</w:t>
+      </w:r>
+      <w:r>
+        <w:t>.</w:t>
+      </w:r>
+    </w:p>
+    <w:p>
+      <w:r>
+        <w:pict w14:anchorId="256B312E">
+          <v:rect id="_x0000_i1030" style="width:0;height:1.5pt" o:hralign="center" o:hrstd="t" o:hr="t"/>
         </w:pict>
       </w:r>
     </w:p>
-    <w:bookmarkEnd w:id="37"/>
-    <w:bookmarkStart w:id="41" w:name="classification"/>
     <w:p>
       <w:pPr>
         <w:pStyle w:val="Heading3"/>
       </w:pPr>
-      <w:r>
-        <w:t xml:space="preserve">4. Classification</w:t>
+      <w:bookmarkStart w:id="3" w:name="classification"/>
+      <w:bookmarkEnd w:id="2"/>
+      <w:r>
+        <w:t>4. Classification</w:t>
       </w:r>
     </w:p>
     <w:p>
@@ -1391,22 +1155,26 @@
         <w:pStyle w:val="FirstParagraph"/>
       </w:pPr>
       <w:r>
+        <w:rPr>
+          <w:noProof/>
+        </w:rPr>
         <w:drawing>
-          <wp:inline>
+          <wp:inline distT="0" distB="0" distL="0" distR="0" wp14:anchorId="1C4A7B71" wp14:editId="706E6DB2">
             <wp:extent cx="5082138" cy="3234088"/>
-            <wp:effectExtent b="0" l="0" r="0" t="0"/>
-            <wp:docPr descr="" title="" id="39" name="Picture"/>
-            <a:graphic>
+            <wp:effectExtent l="0" t="0" r="0" b="0"/>
+            <wp:docPr id="39" name="Picture"/>
+            <wp:cNvGraphicFramePr/>
+            <a:graphic xmlns:a="http://schemas.openxmlformats.org/drawingml/2006/main">
               <a:graphicData uri="http://schemas.openxmlformats.org/drawingml/2006/picture">
-                <pic:pic>
+                <pic:pic xmlns:pic="http://schemas.openxmlformats.org/drawingml/2006/picture">
                   <pic:nvPicPr>
-                    <pic:cNvPr descr="Report_2025-01-15_files/figure-docx/unnamed-chunk-15-1.png" id="40" name="Picture"/>
+                    <pic:cNvPr id="40" name="Picture" descr="Report_2025-01-15_files/figure-docx/unnamed-chunk-15-1.png"/>
                     <pic:cNvPicPr>
-                      <a:picLocks noChangeArrowheads="1" noChangeAspect="1"/>
+                      <a:picLocks noChangeAspect="1" noChangeArrowheads="1"/>
                     </pic:cNvPicPr>
                   </pic:nvPicPr>
                   <pic:blipFill>
-                    <a:blip r:embed="rId38"/>
+                    <a:blip r:embed="rId10"/>
                     <a:stretch>
                       <a:fillRect/>
                     </a:stretch>
@@ -1442,7 +1210,8 @@
           <w:b/>
           <w:bCs/>
         </w:rPr>
-        <w:t xml:space="preserve">Figure 4 - Ascending Hierarchical Classification of the individuals.</w:t>
+        <w:lastRenderedPageBreak/>
+        <w:t>Figure 4 - Ascending Hierarchical Classification of the individuals.</w:t>
       </w:r>
       <w:r>
         <w:t xml:space="preserve"> </w:t>
@@ -1452,7 +1221,7 @@
           <w:i/>
           <w:iCs/>
         </w:rPr>
-        <w:t xml:space="preserve">The classification made on individuals reveals 3 clusters.</w:t>
+        <w:t>The classification made on individuals reveals 3 clusters.</w:t>
       </w:r>
     </w:p>
     <w:p>
@@ -1460,23 +1229,17 @@
         <w:pStyle w:val="BodyText"/>
       </w:pPr>
       <w:r>
-        <w:t xml:space="preserve">The</w:t>
-      </w:r>
-      <w:r>
-        <w:t xml:space="preserve"> </w:t>
+        <w:t xml:space="preserve">The </w:t>
       </w:r>
       <w:r>
         <w:rPr>
           <w:b/>
           <w:bCs/>
         </w:rPr>
-        <w:t xml:space="preserve">cluster 1</w:t>
-      </w:r>
-      <w:r>
-        <w:t xml:space="preserve"> </w:t>
-      </w:r>
-      <w:r>
-        <w:t xml:space="preserve">is made of individuals sharing :</w:t>
+        <w:t>cluster 1</w:t>
+      </w:r>
+      <w:r>
+        <w:t xml:space="preserve"> is made of individuals sharing :</w:t>
       </w:r>
     </w:p>
     <w:p>
@@ -1484,56 +1247,41 @@
         <w:pStyle w:val="Compact"/>
         <w:numPr>
           <w:ilvl w:val="0"/>
-          <w:numId w:val="1006"/>
+          <w:numId w:val="7"/>
         </w:numPr>
       </w:pPr>
       <w:r>
-        <w:t xml:space="preserve">high values for the variables</w:t>
-      </w:r>
-      <w:r>
-        <w:t xml:space="preserve"> </w:t>
-      </w:r>
-      <w:r>
-        <w:rPr>
-          <w:i/>
-          <w:iCs/>
-        </w:rPr>
-        <w:t xml:space="preserve">Adhesion</w:t>
-      </w:r>
-      <w:r>
-        <w:t xml:space="preserve">,</w:t>
-      </w:r>
-      <w:r>
-        <w:t xml:space="preserve"> </w:t>
-      </w:r>
-      <w:r>
-        <w:rPr>
-          <w:i/>
-          <w:iCs/>
-        </w:rPr>
-        <w:t xml:space="preserve">Proliferation</w:t>
-      </w:r>
-      <w:r>
-        <w:t xml:space="preserve"> </w:t>
-      </w:r>
-      <w:r>
-        <w:t xml:space="preserve">and</w:t>
-      </w:r>
-      <w:r>
-        <w:t xml:space="preserve"> </w:t>
-      </w:r>
-      <w:r>
-        <w:rPr>
-          <w:i/>
-          <w:iCs/>
-        </w:rPr>
-        <w:t xml:space="preserve">CollagenIV</w:t>
-      </w:r>
-      <w:r>
-        <w:t xml:space="preserve"> </w:t>
-      </w:r>
-      <w:r>
-        <w:t xml:space="preserve">(variables are sorted from the strongest).</w:t>
+        <w:t xml:space="preserve">high values for the variables </w:t>
+      </w:r>
+      <w:r>
+        <w:rPr>
+          <w:i/>
+          <w:iCs/>
+        </w:rPr>
+        <w:t>Adhesion</w:t>
+      </w:r>
+      <w:r>
+        <w:t xml:space="preserve">, </w:t>
+      </w:r>
+      <w:r>
+        <w:rPr>
+          <w:i/>
+          <w:iCs/>
+        </w:rPr>
+        <w:t>Proliferation</w:t>
+      </w:r>
+      <w:r>
+        <w:t xml:space="preserve"> and </w:t>
+      </w:r>
+      <w:r>
+        <w:rPr>
+          <w:i/>
+          <w:iCs/>
+        </w:rPr>
+        <w:t>CollagenIV</w:t>
+      </w:r>
+      <w:r>
+        <w:t xml:space="preserve"> (variables are sorted from the strongest).</w:t>
       </w:r>
     </w:p>
     <w:p>
@@ -1541,82 +1289,61 @@
         <w:pStyle w:val="Compact"/>
         <w:numPr>
           <w:ilvl w:val="0"/>
-          <w:numId w:val="1006"/>
+          <w:numId w:val="7"/>
         </w:numPr>
       </w:pPr>
       <w:r>
-        <w:t xml:space="preserve">low values for the variables</w:t>
-      </w:r>
-      <w:r>
-        <w:t xml:space="preserve"> </w:t>
-      </w:r>
-      <w:r>
-        <w:rPr>
-          <w:i/>
-          <w:iCs/>
-        </w:rPr>
-        <w:t xml:space="preserve">Mean_PXR</w:t>
-      </w:r>
-      <w:r>
-        <w:t xml:space="preserve">,</w:t>
-      </w:r>
-      <w:r>
-        <w:t xml:space="preserve"> </w:t>
-      </w:r>
-      <w:r>
-        <w:rPr>
-          <w:i/>
-          <w:iCs/>
-        </w:rPr>
-        <w:t xml:space="preserve">Mean_Ecad</w:t>
-      </w:r>
-      <w:r>
-        <w:t xml:space="preserve">,</w:t>
-      </w:r>
-      <w:r>
-        <w:t xml:space="preserve"> </w:t>
-      </w:r>
-      <w:r>
-        <w:rPr>
-          <w:i/>
-          <w:iCs/>
-        </w:rPr>
-        <w:t xml:space="preserve">Mean_Vimentin</w:t>
-      </w:r>
-      <w:r>
-        <w:t xml:space="preserve">,</w:t>
-      </w:r>
-      <w:r>
-        <w:t xml:space="preserve"> </w:t>
-      </w:r>
-      <w:r>
-        <w:rPr>
-          <w:i/>
-          <w:iCs/>
-        </w:rPr>
-        <w:t xml:space="preserve">Survival</w:t>
-      </w:r>
-      <w:r>
-        <w:t xml:space="preserve"> </w:t>
-      </w:r>
-      <w:r>
-        <w:t xml:space="preserve">and</w:t>
-      </w:r>
-      <w:r>
-        <w:t xml:space="preserve"> </w:t>
-      </w:r>
-      <w:r>
-        <w:rPr>
-          <w:i/>
-          <w:iCs/>
-        </w:rPr>
-        <w:t xml:space="preserve">Laminin</w:t>
-      </w:r>
-      <w:r>
-        <w:t xml:space="preserve"> </w:t>
-      </w:r>
-      <w:r>
-        <w:t xml:space="preserve">(variables are sorted from the weakest).</w:t>
+        <w:t xml:space="preserve">low values for the variables </w:t>
+      </w:r>
+      <w:r>
+        <w:rPr>
+          <w:i/>
+          <w:iCs/>
+        </w:rPr>
+        <w:t>Mean_PXR</w:t>
+      </w:r>
+      <w:r>
+        <w:t xml:space="preserve">, </w:t>
+      </w:r>
+      <w:r>
+        <w:rPr>
+          <w:i/>
+          <w:iCs/>
+        </w:rPr>
+        <w:t>Mean_Ecad</w:t>
+      </w:r>
+      <w:r>
+        <w:t xml:space="preserve">, </w:t>
+      </w:r>
+      <w:r>
+        <w:rPr>
+          <w:i/>
+          <w:iCs/>
+        </w:rPr>
+        <w:t>Mean_Vimentin</w:t>
+      </w:r>
+      <w:r>
+        <w:t xml:space="preserve">, </w:t>
+      </w:r>
+      <w:r>
+        <w:rPr>
+          <w:i/>
+          <w:iCs/>
+        </w:rPr>
+        <w:t>Survival</w:t>
+      </w:r>
+      <w:r>
+        <w:t xml:space="preserve"> and </w:t>
+      </w:r>
+      <w:r>
+        <w:rPr>
+          <w:i/>
+          <w:iCs/>
+        </w:rPr>
+        <w:t>Laminin</w:t>
+      </w:r>
+      <w:r>
+        <w:t xml:space="preserve"> (variables are sorted from the weakest).</w:t>
       </w:r>
     </w:p>
     <w:p>
@@ -1624,65 +1351,47 @@
         <w:pStyle w:val="FirstParagraph"/>
       </w:pPr>
       <w:r>
-        <w:t xml:space="preserve">The</w:t>
-      </w:r>
-      <w:r>
-        <w:t xml:space="preserve"> </w:t>
+        <w:t xml:space="preserve">The </w:t>
       </w:r>
       <w:r>
         <w:rPr>
           <w:b/>
           <w:bCs/>
         </w:rPr>
-        <w:t xml:space="preserve">cluster 2</w:t>
-      </w:r>
-      <w:r>
-        <w:t xml:space="preserve"> </w:t>
-      </w:r>
-      <w:r>
-        <w:t xml:space="preserve">is made of individuals such as</w:t>
-      </w:r>
-      <w:r>
-        <w:t xml:space="preserve"> </w:t>
-      </w:r>
-      <w:r>
-        <w:rPr>
-          <w:i/>
-          <w:iCs/>
-        </w:rPr>
-        <w:t xml:space="preserve">34</w:t>
-      </w:r>
-      <w:r>
-        <w:t xml:space="preserve">,</w:t>
-      </w:r>
-      <w:r>
-        <w:t xml:space="preserve"> </w:t>
-      </w:r>
-      <w:r>
-        <w:rPr>
-          <w:i/>
-          <w:iCs/>
-        </w:rPr>
-        <w:t xml:space="preserve">51</w:t>
-      </w:r>
-      <w:r>
-        <w:t xml:space="preserve"> </w:t>
-      </w:r>
-      <w:r>
-        <w:t xml:space="preserve">and</w:t>
-      </w:r>
-      <w:r>
-        <w:t xml:space="preserve"> </w:t>
-      </w:r>
-      <w:r>
-        <w:rPr>
-          <w:i/>
-          <w:iCs/>
-        </w:rPr>
-        <w:t xml:space="preserve">80</w:t>
-      </w:r>
-      <w:r>
-        <w:t xml:space="preserve">. This group is characterized by :</w:t>
+        <w:t>cluster 2</w:t>
+      </w:r>
+      <w:r>
+        <w:t xml:space="preserve"> is made of individuals such as </w:t>
+      </w:r>
+      <w:r>
+        <w:rPr>
+          <w:i/>
+          <w:iCs/>
+        </w:rPr>
+        <w:t>34</w:t>
+      </w:r>
+      <w:r>
+        <w:t xml:space="preserve">, </w:t>
+      </w:r>
+      <w:r>
+        <w:rPr>
+          <w:i/>
+          <w:iCs/>
+        </w:rPr>
+        <w:t>51</w:t>
+      </w:r>
+      <w:r>
+        <w:t xml:space="preserve"> and </w:t>
+      </w:r>
+      <w:r>
+        <w:rPr>
+          <w:i/>
+          <w:iCs/>
+        </w:rPr>
+        <w:t>80</w:t>
+      </w:r>
+      <w:r>
+        <w:t>. This group is characterized by :</w:t>
       </w:r>
     </w:p>
     <w:p>
@@ -1690,24 +1399,21 @@
         <w:pStyle w:val="Compact"/>
         <w:numPr>
           <w:ilvl w:val="0"/>
-          <w:numId w:val="1007"/>
+          <w:numId w:val="8"/>
         </w:numPr>
       </w:pPr>
       <w:r>
-        <w:t xml:space="preserve">high values for the variable</w:t>
-      </w:r>
-      <w:r>
-        <w:t xml:space="preserve"> </w:t>
-      </w:r>
-      <w:r>
-        <w:rPr>
-          <w:i/>
-          <w:iCs/>
-        </w:rPr>
-        <w:t xml:space="preserve">Survival</w:t>
-      </w:r>
-      <w:r>
-        <w:t xml:space="preserve">.</w:t>
+        <w:t xml:space="preserve">high values for the variable </w:t>
+      </w:r>
+      <w:r>
+        <w:rPr>
+          <w:i/>
+          <w:iCs/>
+        </w:rPr>
+        <w:t>Survival</w:t>
+      </w:r>
+      <w:r>
+        <w:t>.</w:t>
       </w:r>
     </w:p>
     <w:p>
@@ -1715,82 +1421,61 @@
         <w:pStyle w:val="Compact"/>
         <w:numPr>
           <w:ilvl w:val="0"/>
-          <w:numId w:val="1007"/>
+          <w:numId w:val="8"/>
         </w:numPr>
       </w:pPr>
       <w:r>
-        <w:t xml:space="preserve">low values for the variables</w:t>
-      </w:r>
-      <w:r>
-        <w:t xml:space="preserve"> </w:t>
-      </w:r>
-      <w:r>
-        <w:rPr>
-          <w:i/>
-          <w:iCs/>
-        </w:rPr>
-        <w:t xml:space="preserve">Proliferation</w:t>
-      </w:r>
-      <w:r>
-        <w:t xml:space="preserve">,</w:t>
-      </w:r>
-      <w:r>
-        <w:t xml:space="preserve"> </w:t>
-      </w:r>
-      <w:r>
-        <w:rPr>
-          <w:i/>
-          <w:iCs/>
-        </w:rPr>
-        <w:t xml:space="preserve">Mean_PXR</w:t>
-      </w:r>
-      <w:r>
-        <w:t xml:space="preserve">,</w:t>
-      </w:r>
-      <w:r>
-        <w:t xml:space="preserve"> </w:t>
-      </w:r>
-      <w:r>
-        <w:rPr>
-          <w:i/>
-          <w:iCs/>
-        </w:rPr>
-        <w:t xml:space="preserve">Adhesion</w:t>
-      </w:r>
-      <w:r>
-        <w:t xml:space="preserve">,</w:t>
-      </w:r>
-      <w:r>
-        <w:t xml:space="preserve"> </w:t>
-      </w:r>
-      <w:r>
-        <w:rPr>
-          <w:i/>
-          <w:iCs/>
-        </w:rPr>
-        <w:t xml:space="preserve">Mean_Ecad</w:t>
-      </w:r>
-      <w:r>
-        <w:t xml:space="preserve"> </w:t>
-      </w:r>
-      <w:r>
-        <w:t xml:space="preserve">and</w:t>
-      </w:r>
-      <w:r>
-        <w:t xml:space="preserve"> </w:t>
-      </w:r>
-      <w:r>
-        <w:rPr>
-          <w:i/>
-          <w:iCs/>
-        </w:rPr>
-        <w:t xml:space="preserve">Mean_Vimentin</w:t>
-      </w:r>
-      <w:r>
-        <w:t xml:space="preserve"> </w:t>
-      </w:r>
-      <w:r>
-        <w:t xml:space="preserve">(variables are sorted from the weakest).</w:t>
+        <w:t xml:space="preserve">low values for the variables </w:t>
+      </w:r>
+      <w:r>
+        <w:rPr>
+          <w:i/>
+          <w:iCs/>
+        </w:rPr>
+        <w:t>Proliferation</w:t>
+      </w:r>
+      <w:r>
+        <w:t xml:space="preserve">, </w:t>
+      </w:r>
+      <w:r>
+        <w:rPr>
+          <w:i/>
+          <w:iCs/>
+        </w:rPr>
+        <w:t>Mean_PXR</w:t>
+      </w:r>
+      <w:r>
+        <w:t xml:space="preserve">, </w:t>
+      </w:r>
+      <w:r>
+        <w:rPr>
+          <w:i/>
+          <w:iCs/>
+        </w:rPr>
+        <w:t>Adhesion</w:t>
+      </w:r>
+      <w:r>
+        <w:t xml:space="preserve">, </w:t>
+      </w:r>
+      <w:r>
+        <w:rPr>
+          <w:i/>
+          <w:iCs/>
+        </w:rPr>
+        <w:t>Mean_Ecad</w:t>
+      </w:r>
+      <w:r>
+        <w:t xml:space="preserve"> and </w:t>
+      </w:r>
+      <w:r>
+        <w:rPr>
+          <w:i/>
+          <w:iCs/>
+        </w:rPr>
+        <w:t>Mean_Vimentin</w:t>
+      </w:r>
+      <w:r>
+        <w:t xml:space="preserve"> (variables are sorted from the weakest).</w:t>
       </w:r>
     </w:p>
     <w:p>
@@ -1798,23 +1483,17 @@
         <w:pStyle w:val="FirstParagraph"/>
       </w:pPr>
       <w:r>
-        <w:t xml:space="preserve">The</w:t>
-      </w:r>
-      <w:r>
-        <w:t xml:space="preserve"> </w:t>
+        <w:t xml:space="preserve">The </w:t>
       </w:r>
       <w:r>
         <w:rPr>
           <w:b/>
           <w:bCs/>
         </w:rPr>
-        <w:t xml:space="preserve">cluster 3</w:t>
-      </w:r>
-      <w:r>
-        <w:t xml:space="preserve"> </w:t>
-      </w:r>
-      <w:r>
-        <w:t xml:space="preserve">is made of individuals sharing :</w:t>
+        <w:t>cluster 3</w:t>
+      </w:r>
+      <w:r>
+        <w:t xml:space="preserve"> is made of individuals sharing :</w:t>
       </w:r>
     </w:p>
     <w:p>
@@ -1822,69 +1501,51 @@
         <w:pStyle w:val="Compact"/>
         <w:numPr>
           <w:ilvl w:val="0"/>
-          <w:numId w:val="1008"/>
+          <w:numId w:val="9"/>
         </w:numPr>
       </w:pPr>
       <w:r>
-        <w:t xml:space="preserve">high values for the variables</w:t>
-      </w:r>
-      <w:r>
-        <w:t xml:space="preserve"> </w:t>
-      </w:r>
-      <w:r>
-        <w:rPr>
-          <w:i/>
-          <w:iCs/>
-        </w:rPr>
-        <w:t xml:space="preserve">Mean_PXR</w:t>
-      </w:r>
-      <w:r>
-        <w:t xml:space="preserve">,</w:t>
-      </w:r>
-      <w:r>
-        <w:t xml:space="preserve"> </w:t>
-      </w:r>
-      <w:r>
-        <w:rPr>
-          <w:i/>
-          <w:iCs/>
-        </w:rPr>
-        <w:t xml:space="preserve">Mean_Ecad</w:t>
-      </w:r>
-      <w:r>
-        <w:t xml:space="preserve">,</w:t>
-      </w:r>
-      <w:r>
-        <w:t xml:space="preserve"> </w:t>
-      </w:r>
-      <w:r>
-        <w:rPr>
-          <w:i/>
-          <w:iCs/>
-        </w:rPr>
-        <w:t xml:space="preserve">Mean_Vimentin</w:t>
-      </w:r>
-      <w:r>
-        <w:t xml:space="preserve"> </w:t>
-      </w:r>
-      <w:r>
-        <w:t xml:space="preserve">and</w:t>
-      </w:r>
-      <w:r>
-        <w:t xml:space="preserve"> </w:t>
-      </w:r>
-      <w:r>
-        <w:rPr>
-          <w:i/>
-          <w:iCs/>
-        </w:rPr>
-        <w:t xml:space="preserve">Laminin</w:t>
-      </w:r>
-      <w:r>
-        <w:t xml:space="preserve"> </w:t>
-      </w:r>
-      <w:r>
-        <w:t xml:space="preserve">(variables are sorted from the strongest).</w:t>
+        <w:t xml:space="preserve">high values for the variables </w:t>
+      </w:r>
+      <w:r>
+        <w:rPr>
+          <w:i/>
+          <w:iCs/>
+        </w:rPr>
+        <w:t>Mean_PXR</w:t>
+      </w:r>
+      <w:r>
+        <w:t xml:space="preserve">, </w:t>
+      </w:r>
+      <w:r>
+        <w:rPr>
+          <w:i/>
+          <w:iCs/>
+        </w:rPr>
+        <w:t>Mean_Ecad</w:t>
+      </w:r>
+      <w:r>
+        <w:t xml:space="preserve">, </w:t>
+      </w:r>
+      <w:r>
+        <w:rPr>
+          <w:i/>
+          <w:iCs/>
+        </w:rPr>
+        <w:t>Mean_Vimentin</w:t>
+      </w:r>
+      <w:r>
+        <w:t xml:space="preserve"> and </w:t>
+      </w:r>
+      <w:r>
+        <w:rPr>
+          <w:i/>
+          <w:iCs/>
+        </w:rPr>
+        <w:t>Laminin</w:t>
+      </w:r>
+      <w:r>
+        <w:t xml:space="preserve"> (variables are sorted from the strongest).</w:t>
       </w:r>
     </w:p>
     <w:p>
@@ -1892,77 +1553,56 @@
         <w:pStyle w:val="Compact"/>
         <w:numPr>
           <w:ilvl w:val="0"/>
-          <w:numId w:val="1008"/>
+          <w:numId w:val="9"/>
         </w:numPr>
       </w:pPr>
       <w:r>
-        <w:t xml:space="preserve">low values for the variable</w:t>
-      </w:r>
-      <w:r>
-        <w:t xml:space="preserve"> </w:t>
-      </w:r>
-      <w:r>
-        <w:rPr>
-          <w:i/>
-          <w:iCs/>
-        </w:rPr>
-        <w:t xml:space="preserve">Adhesion</w:t>
-      </w:r>
-      <w:r>
-        <w:t xml:space="preserve">.</w:t>
-      </w:r>
-    </w:p>
-    <w:p>
-      <w:r>
-        <w:pict>
-          <v:rect style="width:0;height:1.5pt" o:hralign="center" o:hrstd="t" o:hr="t"/>
+        <w:t xml:space="preserve">low values for the variable </w:t>
+      </w:r>
+      <w:r>
+        <w:rPr>
+          <w:i/>
+          <w:iCs/>
+        </w:rPr>
+        <w:t>Adhesion</w:t>
+      </w:r>
+      <w:r>
+        <w:t>.</w:t>
+      </w:r>
+    </w:p>
+    <w:p>
+      <w:r>
+        <w:pict w14:anchorId="57734916">
+          <v:rect id="_x0000_i1031" style="width:0;height:1.5pt" o:hralign="center" o:hrstd="t" o:hr="t"/>
         </w:pict>
       </w:r>
     </w:p>
-    <w:bookmarkEnd w:id="41"/>
-    <w:bookmarkStart w:id="42" w:name="annexes"/>
     <w:p>
       <w:pPr>
         <w:pStyle w:val="Heading2"/>
       </w:pPr>
-      <w:r>
-        <w:t xml:space="preserve">Annexes</w:t>
-      </w:r>
-    </w:p>
-    <w:bookmarkEnd w:id="42"/>
-    <w:sectPr/>
+      <w:bookmarkStart w:id="4" w:name="annexes"/>
+      <w:bookmarkEnd w:id="3"/>
+      <w:r>
+        <w:t>Annexes</w:t>
+      </w:r>
+      <w:bookmarkEnd w:id="4"/>
+    </w:p>
+    <w:sectPr>
+      <w:pgSz w:w="12240" w:h="15840"/>
+      <w:pgMar w:top="1440" w:right="1440" w:bottom="1440" w:left="1440" w:header="720" w:footer="720" w:gutter="0"/>
+      <w:cols w:space="720"/>
+    </w:sectPr>
   </w:body>
 </w:document>
 </file>
 
-<file path=word/comments.xml><?xml version="1.0" encoding="utf-8"?>
-<w:comments xmlns:w="http://schemas.openxmlformats.org/wordprocessingml/2006/main" xmlns:m="http://schemas.openxmlformats.org/officeDocument/2006/math" xmlns:r="http://schemas.openxmlformats.org/officeDocument/2006/relationships" xmlns:o="urn:schemas-microsoft-com:office:office" xmlns:v="urn:schemas-microsoft-com:vml" xmlns:w10="urn:schemas-microsoft-com:office:word" xmlns:a="http://schemas.openxmlformats.org/drawingml/2006/main" xmlns:pic="http://schemas.openxmlformats.org/drawingml/2006/picture" xmlns:wp="http://schemas.openxmlformats.org/drawingml/2006/wordprocessingDrawing"/>
-</file>
-
-<file path=word/footnotes.xml><?xml version="1.0" encoding="utf-8"?>
-<w:footnotes xmlns:w="http://schemas.openxmlformats.org/wordprocessingml/2006/main" xmlns:m="http://schemas.openxmlformats.org/officeDocument/2006/math" xmlns:r="http://schemas.openxmlformats.org/officeDocument/2006/relationships" xmlns:o="urn:schemas-microsoft-com:office:office" xmlns:v="urn:schemas-microsoft-com:vml" xmlns:w10="urn:schemas-microsoft-com:office:word" xmlns:a="http://schemas.openxmlformats.org/drawingml/2006/main" xmlns:pic="http://schemas.openxmlformats.org/drawingml/2006/picture" xmlns:wp="http://schemas.openxmlformats.org/drawingml/2006/wordprocessingDrawing">
-  <w:footnote w:type="continuationSeparator" w:id="0">
-    <w:p>
-      <w:r>
-        <w:continuationSeparator/>
-      </w:r>
-    </w:p>
-  </w:footnote>
-  <w:footnote w:type="separator" w:id="-1">
-    <w:p>
-      <w:r>
-        <w:separator/>
-      </w:r>
-    </w:p>
-  </w:footnote>
-</w:footnotes>
-</file>
-
 <file path=word/numbering.xml><?xml version="1.0" encoding="utf-8"?>
-<w:numbering xmlns:w="http://schemas.openxmlformats.org/wordprocessingml/2006/main">
-  <w:abstractNum w:abstractNumId="990">
+<w:numbering xmlns:wpc="http://schemas.microsoft.com/office/word/2010/wordprocessingCanvas" xmlns:cx="http://schemas.microsoft.com/office/drawing/2014/chartex" xmlns:cx1="http://schemas.microsoft.com/office/drawing/2015/9/8/chartex" xmlns:cx2="http://schemas.microsoft.com/office/drawing/2015/10/21/chartex" xmlns:cx3="http://schemas.microsoft.com/office/drawing/2016/5/9/chartex" xmlns:cx4="http://schemas.microsoft.com/office/drawing/2016/5/10/chartex" xmlns:cx5="http://schemas.microsoft.com/office/drawing/2016/5/11/chartex" xmlns:cx6="http://schemas.microsoft.com/office/drawing/2016/5/12/chartex" xmlns:cx7="http://schemas.microsoft.com/office/drawing/2016/5/13/chartex" xmlns:cx8="http://schemas.microsoft.com/office/drawing/2016/5/14/chartex" xmlns:mc="http://schemas.openxmlformats.org/markup-compatibility/2006" xmlns:aink="http://schemas.microsoft.com/office/drawing/2016/ink" xmlns:am3d="http://schemas.microsoft.com/office/drawing/2017/model3d" xmlns:o="urn:schemas-microsoft-com:office:office" xmlns:oel="http://schemas.microsoft.com/office/2019/extlst" xmlns:r="http://schemas.openxmlformats.org/officeDocument/2006/relationships" xmlns:m="http://schemas.openxmlformats.org/officeDocument/2006/math" xmlns:v="urn:schemas-microsoft-com:vml" xmlns:wp14="http://schemas.microsoft.com/office/word/2010/wordprocessingDrawing" xmlns:wp="http://schemas.openxmlformats.org/drawingml/2006/wordprocessingDrawing" xmlns:w10="urn:schemas-microsoft-com:office:word" xmlns:w="http://schemas.openxmlformats.org/wordprocessingml/2006/main" xmlns:w14="http://schemas.microsoft.com/office/word/2010/wordml" xmlns:w15="http://schemas.microsoft.com/office/word/2012/wordml" xmlns:w16cex="http://schemas.microsoft.com/office/word/2018/wordml/cex" xmlns:w16cid="http://schemas.microsoft.com/office/word/2016/wordml/cid" xmlns:w16="http://schemas.microsoft.com/office/word/2018/wordml" xmlns:w16du="http://schemas.microsoft.com/office/word/2023/wordml/word16du" xmlns:w16sdtdh="http://schemas.microsoft.com/office/word/2020/wordml/sdtdatahash" xmlns:w16sdtfl="http://schemas.microsoft.com/office/word/2024/wordml/sdtformatlock" xmlns:w16se="http://schemas.microsoft.com/office/word/2015/wordml/symex" xmlns:wpg="http://schemas.microsoft.com/office/word/2010/wordprocessingGroup" xmlns:wpi="http://schemas.microsoft.com/office/word/2010/wordprocessingInk" xmlns:wne="http://schemas.microsoft.com/office/word/2006/wordml" xmlns:wps="http://schemas.microsoft.com/office/word/2010/wordprocessingShape" mc:Ignorable="w14 w15 w16se w16cid w16 w16cex w16sdtdh w16sdtfl w16du wp14">
+  <w:abstractNum w:abstractNumId="0" w15:restartNumberingAfterBreak="0">
     <w:nsid w:val="0000A990"/>
     <w:multiLevelType w:val="multilevel"/>
+    <w:tmpl w:val="72080200"/>
     <w:lvl w:ilvl="0">
       <w:numFmt w:val="bullet"/>
       <w:lvlText w:val=" "/>
@@ -2036,9 +1676,10 @@
       </w:pPr>
     </w:lvl>
   </w:abstractNum>
-  <w:abstractNum w:abstractNumId="991">
+  <w:abstractNum w:abstractNumId="1" w15:restartNumberingAfterBreak="0">
     <w:nsid w:val="0000A991"/>
     <w:multiLevelType w:val="multilevel"/>
+    <w:tmpl w:val="A1BAF664"/>
     <w:lvl w:ilvl="0">
       <w:numFmt w:val="bullet"/>
       <w:lvlText w:val=""/>
@@ -2139,45 +1780,45 @@
       </w:rPr>
     </w:lvl>
   </w:abstractNum>
-  <w:num w:numId="1000">
-    <w:abstractNumId w:val="990"/>
+  <w:num w:numId="1" w16cid:durableId="944966635">
+    <w:abstractNumId w:val="0"/>
   </w:num>
-  <w:num w:numId="1001">
-    <w:abstractNumId w:val="991"/>
+  <w:num w:numId="2" w16cid:durableId="1771386338">
+    <w:abstractNumId w:val="1"/>
   </w:num>
-  <w:num w:numId="1002">
-    <w:abstractNumId w:val="991"/>
+  <w:num w:numId="3" w16cid:durableId="1541088386">
+    <w:abstractNumId w:val="1"/>
   </w:num>
-  <w:num w:numId="1003">
-    <w:abstractNumId w:val="991"/>
+  <w:num w:numId="4" w16cid:durableId="227153821">
+    <w:abstractNumId w:val="1"/>
   </w:num>
-  <w:num w:numId="1004">
-    <w:abstractNumId w:val="991"/>
+  <w:num w:numId="5" w16cid:durableId="1639801789">
+    <w:abstractNumId w:val="1"/>
   </w:num>
-  <w:num w:numId="1005">
-    <w:abstractNumId w:val="991"/>
+  <w:num w:numId="6" w16cid:durableId="1307660147">
+    <w:abstractNumId w:val="1"/>
   </w:num>
-  <w:num w:numId="1006">
-    <w:abstractNumId w:val="991"/>
+  <w:num w:numId="7" w16cid:durableId="796992730">
+    <w:abstractNumId w:val="1"/>
   </w:num>
-  <w:num w:numId="1007">
-    <w:abstractNumId w:val="991"/>
+  <w:num w:numId="8" w16cid:durableId="327367668">
+    <w:abstractNumId w:val="1"/>
   </w:num>
-  <w:num w:numId="1008">
-    <w:abstractNumId w:val="991"/>
+  <w:num w:numId="9" w16cid:durableId="1466776029">
+    <w:abstractNumId w:val="1"/>
   </w:num>
 </w:numbering>
 </file>
 
 <file path=word/styles.xml><?xml version="1.0" encoding="utf-8"?>
-<w:styles xmlns:r="http://schemas.openxmlformats.org/officeDocument/2006/relationships" xmlns:w="http://schemas.openxmlformats.org/wordprocessingml/2006/main">
+<w:styles xmlns:mc="http://schemas.openxmlformats.org/markup-compatibility/2006" xmlns:r="http://schemas.openxmlformats.org/officeDocument/2006/relationships" xmlns:w="http://schemas.openxmlformats.org/wordprocessingml/2006/main" xmlns:w14="http://schemas.microsoft.com/office/word/2010/wordml" xmlns:w15="http://schemas.microsoft.com/office/word/2012/wordml" xmlns:w16cex="http://schemas.microsoft.com/office/word/2018/wordml/cex" xmlns:w16cid="http://schemas.microsoft.com/office/word/2016/wordml/cid" xmlns:w16="http://schemas.microsoft.com/office/word/2018/wordml" xmlns:w16du="http://schemas.microsoft.com/office/word/2023/wordml/word16du" xmlns:w16sdtdh="http://schemas.microsoft.com/office/word/2020/wordml/sdtdatahash" xmlns:w16sdtfl="http://schemas.microsoft.com/office/word/2024/wordml/sdtformatlock" xmlns:w16se="http://schemas.microsoft.com/office/word/2015/wordml/symex" mc:Ignorable="w14 w15 w16se w16cid w16 w16cex w16sdtdh w16sdtfl w16du">
   <w:docDefaults>
     <w:rPrDefault>
       <w:rPr>
-        <w:rFonts w:asciiTheme="minorHAnsi" w:cstheme="minorBidi" w:eastAsiaTheme="minorHAnsi" w:hAnsiTheme="minorHAnsi"/>
+        <w:rFonts w:asciiTheme="minorHAnsi" w:eastAsiaTheme="minorHAnsi" w:hAnsiTheme="minorHAnsi" w:cstheme="minorBidi"/>
         <w:sz w:val="24"/>
         <w:szCs w:val="24"/>
-        <w:lang w:bidi="ar-SA" w:eastAsia="en-US" w:val="en-US"/>
+        <w:lang w:val="en-US" w:eastAsia="en-US" w:bidi="ar-SA"/>
       </w:rPr>
     </w:rPrDefault>
     <w:pPrDefault>
@@ -2186,166 +1827,255 @@
       </w:pPr>
     </w:pPrDefault>
   </w:docDefaults>
-  <w:latentStyles w:count="276" w:defLockedState="0" w:defQFormat="0" w:defSemiHidden="0" w:defUIPriority="0" w:defUnhideWhenUsed="0"/>
-  <w:style w:default="1" w:styleId="Normal" w:type="paragraph">
+  <w:latentStyles w:defLockedState="0" w:defUIPriority="0" w:defSemiHidden="0" w:defUnhideWhenUsed="0" w:defQFormat="0" w:count="376">
+    <w:lsdException w:name="Normal Table" w:semiHidden="1" w:unhideWhenUsed="1"/>
+    <w:lsdException w:name="Table Simple 1" w:semiHidden="1" w:unhideWhenUsed="1"/>
+    <w:lsdException w:name="Table Simple 2" w:semiHidden="1" w:unhideWhenUsed="1"/>
+    <w:lsdException w:name="Table Simple 3" w:semiHidden="1" w:unhideWhenUsed="1"/>
+    <w:lsdException w:name="Table Classic 1" w:semiHidden="1" w:unhideWhenUsed="1"/>
+    <w:lsdException w:name="Table Classic 2" w:semiHidden="1" w:unhideWhenUsed="1"/>
+    <w:lsdException w:name="Table Classic 3" w:semiHidden="1" w:unhideWhenUsed="1"/>
+    <w:lsdException w:name="Table Classic 4" w:semiHidden="1" w:unhideWhenUsed="1"/>
+    <w:lsdException w:name="Table Colorful 1" w:semiHidden="1" w:unhideWhenUsed="1"/>
+    <w:lsdException w:name="Table Colorful 2" w:semiHidden="1" w:unhideWhenUsed="1"/>
+    <w:lsdException w:name="Table Colorful 3" w:semiHidden="1" w:unhideWhenUsed="1"/>
+    <w:lsdException w:name="Table Columns 1" w:semiHidden="1" w:unhideWhenUsed="1"/>
+    <w:lsdException w:name="Table Columns 2" w:semiHidden="1" w:unhideWhenUsed="1"/>
+    <w:lsdException w:name="Table Columns 3" w:semiHidden="1" w:unhideWhenUsed="1"/>
+    <w:lsdException w:name="Table Columns 4" w:semiHidden="1" w:unhideWhenUsed="1"/>
+    <w:lsdException w:name="Table Columns 5" w:semiHidden="1" w:unhideWhenUsed="1"/>
+    <w:lsdException w:name="Table Grid 1" w:semiHidden="1" w:unhideWhenUsed="1"/>
+    <w:lsdException w:name="Table Grid 2" w:semiHidden="1" w:unhideWhenUsed="1"/>
+    <w:lsdException w:name="Table Grid 3" w:semiHidden="1" w:unhideWhenUsed="1"/>
+    <w:lsdException w:name="Table Grid 4" w:semiHidden="1" w:unhideWhenUsed="1"/>
+    <w:lsdException w:name="Table Grid 5" w:semiHidden="1" w:unhideWhenUsed="1"/>
+    <w:lsdException w:name="Table Grid 6" w:semiHidden="1" w:unhideWhenUsed="1"/>
+    <w:lsdException w:name="Table Grid 7" w:semiHidden="1" w:unhideWhenUsed="1"/>
+    <w:lsdException w:name="Table Grid 8" w:semiHidden="1" w:unhideWhenUsed="1"/>
+    <w:lsdException w:name="Table List 1" w:semiHidden="1" w:unhideWhenUsed="1"/>
+    <w:lsdException w:name="Table List 2" w:semiHidden="1" w:unhideWhenUsed="1"/>
+    <w:lsdException w:name="Table List 3" w:semiHidden="1" w:unhideWhenUsed="1"/>
+    <w:lsdException w:name="Table List 4" w:semiHidden="1" w:unhideWhenUsed="1"/>
+    <w:lsdException w:name="Table List 5" w:semiHidden="1" w:unhideWhenUsed="1"/>
+    <w:lsdException w:name="Table List 6" w:semiHidden="1" w:unhideWhenUsed="1"/>
+    <w:lsdException w:name="Table List 7" w:semiHidden="1" w:unhideWhenUsed="1"/>
+    <w:lsdException w:name="Table List 8" w:semiHidden="1" w:unhideWhenUsed="1"/>
+    <w:lsdException w:name="Table 3D effects 1" w:semiHidden="1" w:unhideWhenUsed="1"/>
+    <w:lsdException w:name="Table 3D effects 2" w:semiHidden="1" w:unhideWhenUsed="1"/>
+    <w:lsdException w:name="Table 3D effects 3" w:semiHidden="1" w:unhideWhenUsed="1"/>
+    <w:lsdException w:name="Table Contemporary" w:semiHidden="1" w:unhideWhenUsed="1"/>
+    <w:lsdException w:name="Table Elegant" w:semiHidden="1" w:unhideWhenUsed="1"/>
+    <w:lsdException w:name="Table Professional" w:semiHidden="1" w:unhideWhenUsed="1"/>
+    <w:lsdException w:name="Table Subtle 1" w:semiHidden="1" w:unhideWhenUsed="1"/>
+    <w:lsdException w:name="Table Subtle 2" w:semiHidden="1" w:unhideWhenUsed="1"/>
+    <w:lsdException w:name="Table Web 1" w:semiHidden="1" w:unhideWhenUsed="1"/>
+    <w:lsdException w:name="Table Web 2" w:semiHidden="1" w:unhideWhenUsed="1"/>
+    <w:lsdException w:name="Table Web 3" w:semiHidden="1" w:unhideWhenUsed="1"/>
+    <w:lsdException w:name="Table Theme" w:semiHidden="1" w:unhideWhenUsed="1"/>
+    <w:lsdException w:name="Light Shading"/>
+    <w:lsdException w:name="Light List"/>
+    <w:lsdException w:name="Light Grid"/>
+    <w:lsdException w:name="Medium Shading 1"/>
+    <w:lsdException w:name="Medium Shading 2"/>
+    <w:lsdException w:name="Medium List 1"/>
+    <w:lsdException w:name="Medium List 2"/>
+    <w:lsdException w:name="Medium Grid 1"/>
+    <w:lsdException w:name="Medium Grid 2"/>
+    <w:lsdException w:name="Medium Grid 3"/>
+    <w:lsdException w:name="Dark List"/>
+    <w:lsdException w:name="Colorful Shading"/>
+    <w:lsdException w:name="Colorful List"/>
+    <w:lsdException w:name="Colorful Grid"/>
+    <w:lsdException w:name="Light Shading Accent 1"/>
+    <w:lsdException w:name="Light List Accent 1"/>
+    <w:lsdException w:name="Light Grid Accent 1"/>
+    <w:lsdException w:name="Medium Shading 1 Accent 1"/>
+    <w:lsdException w:name="Medium Shading 2 Accent 1"/>
+    <w:lsdException w:name="Medium List 1 Accent 1"/>
+    <w:lsdException w:name="Medium List 2 Accent 1"/>
+    <w:lsdException w:name="Medium Grid 1 Accent 1"/>
+    <w:lsdException w:name="Medium Grid 2 Accent 1"/>
+    <w:lsdException w:name="Medium Grid 3 Accent 1"/>
+    <w:lsdException w:name="Dark List Accent 1"/>
+    <w:lsdException w:name="Colorful Shading Accent 1"/>
+    <w:lsdException w:name="Colorful List Accent 1"/>
+    <w:lsdException w:name="Colorful Grid Accent 1"/>
+    <w:lsdException w:name="Light Shading Accent 2"/>
+    <w:lsdException w:name="Light List Accent 2"/>
+    <w:lsdException w:name="Light Grid Accent 2"/>
+    <w:lsdException w:name="Medium Shading 1 Accent 2"/>
+    <w:lsdException w:name="Medium Shading 2 Accent 2"/>
+    <w:lsdException w:name="Medium List 1 Accent 2"/>
+    <w:lsdException w:name="Medium List 2 Accent 2"/>
+    <w:lsdException w:name="Medium Grid 1 Accent 2"/>
+    <w:lsdException w:name="Medium Grid 2 Accent 2"/>
+    <w:lsdException w:name="Medium Grid 3 Accent 2"/>
+    <w:lsdException w:name="Dark List Accent 2"/>
+    <w:lsdException w:name="Colorful Shading Accent 2"/>
+    <w:lsdException w:name="Colorful List Accent 2"/>
+    <w:lsdException w:name="Colorful Grid Accent 2"/>
+    <w:lsdException w:name="Light Shading Accent 3"/>
+    <w:lsdException w:name="Light List Accent 3"/>
+    <w:lsdException w:name="Light Grid Accent 3"/>
+    <w:lsdException w:name="Medium Shading 1 Accent 3"/>
+    <w:lsdException w:name="Medium Shading 2 Accent 3"/>
+    <w:lsdException w:name="Medium List 1 Accent 3"/>
+    <w:lsdException w:name="Medium List 2 Accent 3"/>
+    <w:lsdException w:name="Medium Grid 1 Accent 3"/>
+    <w:lsdException w:name="Medium Grid 2 Accent 3"/>
+    <w:lsdException w:name="Medium Grid 3 Accent 3"/>
+    <w:lsdException w:name="Dark List Accent 3"/>
+    <w:lsdException w:name="Colorful Shading Accent 3"/>
+    <w:lsdException w:name="Colorful List Accent 3"/>
+    <w:lsdException w:name="Colorful Grid Accent 3"/>
+    <w:lsdException w:name="Light Shading Accent 4"/>
+    <w:lsdException w:name="Light List Accent 4"/>
+    <w:lsdException w:name="Light Grid Accent 4"/>
+    <w:lsdException w:name="Medium Shading 1 Accent 4"/>
+    <w:lsdException w:name="Medium Shading 2 Accent 4"/>
+    <w:lsdException w:name="Medium List 1 Accent 4"/>
+    <w:lsdException w:name="Medium List 2 Accent 4"/>
+    <w:lsdException w:name="Medium Grid 1 Accent 4"/>
+    <w:lsdException w:name="Medium Grid 2 Accent 4"/>
+    <w:lsdException w:name="Medium Grid 3 Accent 4"/>
+    <w:lsdException w:name="Dark List Accent 4"/>
+    <w:lsdException w:name="Colorful Shading Accent 4"/>
+    <w:lsdException w:name="Colorful List Accent 4"/>
+    <w:lsdException w:name="Colorful Grid Accent 4"/>
+    <w:lsdException w:name="Light Shading Accent 5"/>
+    <w:lsdException w:name="Light List Accent 5"/>
+    <w:lsdException w:name="Light Grid Accent 5"/>
+    <w:lsdException w:name="Medium Shading 1 Accent 5"/>
+    <w:lsdException w:name="Medium Shading 2 Accent 5"/>
+    <w:lsdException w:name="Medium List 1 Accent 5"/>
+    <w:lsdException w:name="Medium List 2 Accent 5"/>
+    <w:lsdException w:name="Medium Grid 1 Accent 5"/>
+    <w:lsdException w:name="Medium Grid 2 Accent 5"/>
+    <w:lsdException w:name="Medium Grid 3 Accent 5"/>
+    <w:lsdException w:name="Dark List Accent 5"/>
+    <w:lsdException w:name="Colorful Shading Accent 5"/>
+    <w:lsdException w:name="Colorful List Accent 5"/>
+    <w:lsdException w:name="Colorful Grid Accent 5"/>
+    <w:lsdException w:name="Light Shading Accent 6"/>
+    <w:lsdException w:name="Light List Accent 6"/>
+    <w:lsdException w:name="Light Grid Accent 6"/>
+    <w:lsdException w:name="Medium Shading 1 Accent 6"/>
+    <w:lsdException w:name="Medium Shading 2 Accent 6"/>
+    <w:lsdException w:name="Medium List 1 Accent 6"/>
+    <w:lsdException w:name="Medium List 2 Accent 6"/>
+    <w:lsdException w:name="Medium Grid 1 Accent 6"/>
+    <w:lsdException w:name="Medium Grid 2 Accent 6"/>
+    <w:lsdException w:name="Medium Grid 3 Accent 6"/>
+    <w:lsdException w:name="Dark List Accent 6"/>
+    <w:lsdException w:name="Colorful Shading Accent 6"/>
+    <w:lsdException w:name="Colorful List Accent 6"/>
+    <w:lsdException w:name="Colorful Grid Accent 6"/>
+    <w:lsdException w:name="Grid Table 4" w:uiPriority="49"/>
+    <w:lsdException w:name="Grid Table 5 Dark" w:uiPriority="50"/>
+    <w:lsdException w:name="Grid Table 6 Colorful" w:uiPriority="51"/>
+    <w:lsdException w:name="Grid Table 7 Colorful" w:uiPriority="52"/>
+    <w:lsdException w:name="Grid Table 1 Light Accent 1" w:uiPriority="46"/>
+    <w:lsdException w:name="Grid Table 2 Accent 1" w:uiPriority="47"/>
+    <w:lsdException w:name="Grid Table 3 Accent 1" w:uiPriority="48"/>
+    <w:lsdException w:name="Grid Table 4 Accent 1" w:uiPriority="49"/>
+    <w:lsdException w:name="Grid Table 5 Dark Accent 1" w:uiPriority="50"/>
+    <w:lsdException w:name="Grid Table 6 Colorful Accent 1" w:uiPriority="51"/>
+    <w:lsdException w:name="Grid Table 7 Colorful Accent 1" w:uiPriority="52"/>
+    <w:lsdException w:name="Grid Table 1 Light Accent 2" w:uiPriority="46"/>
+    <w:lsdException w:name="Grid Table 2 Accent 2" w:uiPriority="47"/>
+    <w:lsdException w:name="Grid Table 3 Accent 2" w:uiPriority="48"/>
+    <w:lsdException w:name="Grid Table 4 Accent 2" w:uiPriority="49"/>
+    <w:lsdException w:name="Grid Table 5 Dark Accent 2" w:uiPriority="50"/>
+    <w:lsdException w:name="Grid Table 6 Colorful Accent 2" w:uiPriority="51"/>
+    <w:lsdException w:name="Grid Table 7 Colorful Accent 2" w:uiPriority="52"/>
+    <w:lsdException w:name="Grid Table 1 Light Accent 3" w:uiPriority="46"/>
+    <w:lsdException w:name="Grid Table 2 Accent 3" w:uiPriority="47"/>
+    <w:lsdException w:name="Grid Table 3 Accent 3" w:uiPriority="48"/>
+    <w:lsdException w:name="Grid Table 4 Accent 3" w:uiPriority="49"/>
+    <w:lsdException w:name="Grid Table 5 Dark Accent 3" w:uiPriority="50"/>
+    <w:lsdException w:name="Grid Table 6 Colorful Accent 3" w:uiPriority="51"/>
+    <w:lsdException w:name="Grid Table 7 Colorful Accent 3" w:uiPriority="52"/>
+    <w:lsdException w:name="Grid Table 1 Light Accent 4" w:uiPriority="46"/>
+    <w:lsdException w:name="Grid Table 2 Accent 4" w:uiPriority="47"/>
+    <w:lsdException w:name="Grid Table 3 Accent 4" w:uiPriority="48"/>
+    <w:lsdException w:name="Grid Table 4 Accent 4" w:uiPriority="49"/>
+    <w:lsdException w:name="Grid Table 5 Dark Accent 4" w:uiPriority="50"/>
+    <w:lsdException w:name="Grid Table 6 Colorful Accent 4" w:uiPriority="51"/>
+    <w:lsdException w:name="Grid Table 7 Colorful Accent 4" w:uiPriority="52"/>
+    <w:lsdException w:name="Grid Table 1 Light Accent 5" w:uiPriority="46"/>
+    <w:lsdException w:name="Grid Table 2 Accent 5" w:uiPriority="47"/>
+    <w:lsdException w:name="Grid Table 3 Accent 5" w:uiPriority="48"/>
+    <w:lsdException w:name="Grid Table 4 Accent 5" w:uiPriority="49"/>
+    <w:lsdException w:name="Grid Table 5 Dark Accent 5" w:uiPriority="50"/>
+    <w:lsdException w:name="Grid Table 6 Colorful Accent 5" w:uiPriority="51"/>
+    <w:lsdException w:name="Grid Table 7 Colorful Accent 5" w:uiPriority="52"/>
+    <w:lsdException w:name="Grid Table 1 Light Accent 6" w:uiPriority="46"/>
+    <w:lsdException w:name="Grid Table 2 Accent 6" w:uiPriority="47"/>
+    <w:lsdException w:name="Grid Table 3 Accent 6" w:uiPriority="48"/>
+    <w:lsdException w:name="Grid Table 4 Accent 6" w:uiPriority="49"/>
+    <w:lsdException w:name="Grid Table 5 Dark Accent 6" w:uiPriority="50"/>
+    <w:lsdException w:name="Grid Table 6 Colorful Accent 6" w:uiPriority="51"/>
+    <w:lsdException w:name="Grid Table 7 Colorful Accent 6" w:uiPriority="52"/>
+    <w:lsdException w:name="List Table 1 Light" w:uiPriority="46"/>
+    <w:lsdException w:name="List Table 2" w:uiPriority="47"/>
+    <w:lsdException w:name="List Table 3" w:uiPriority="48"/>
+    <w:lsdException w:name="List Table 4" w:uiPriority="49"/>
+    <w:lsdException w:name="List Table 5 Dark" w:uiPriority="50"/>
+    <w:lsdException w:name="List Table 6 Colorful" w:uiPriority="51"/>
+    <w:lsdException w:name="List Table 7 Colorful" w:uiPriority="52"/>
+    <w:lsdException w:name="List Table 1 Light Accent 1" w:uiPriority="46"/>
+    <w:lsdException w:name="List Table 2 Accent 1" w:uiPriority="47"/>
+    <w:lsdException w:name="List Table 3 Accent 1" w:uiPriority="48"/>
+    <w:lsdException w:name="List Table 4 Accent 1" w:uiPriority="49"/>
+    <w:lsdException w:name="List Table 5 Dark Accent 1" w:uiPriority="50"/>
+    <w:lsdException w:name="List Table 6 Colorful Accent 1" w:uiPriority="51"/>
+    <w:lsdException w:name="List Table 7 Colorful Accent 1" w:uiPriority="52"/>
+    <w:lsdException w:name="List Table 1 Light Accent 2" w:uiPriority="46"/>
+    <w:lsdException w:name="List Table 2 Accent 2" w:uiPriority="47"/>
+    <w:lsdException w:name="List Table 3 Accent 2" w:uiPriority="48"/>
+    <w:lsdException w:name="List Table 4 Accent 2" w:uiPriority="49"/>
+    <w:lsdException w:name="List Table 5 Dark Accent 2" w:uiPriority="50"/>
+    <w:lsdException w:name="List Table 6 Colorful Accent 2" w:uiPriority="51"/>
+    <w:lsdException w:name="List Table 7 Colorful Accent 2" w:uiPriority="52"/>
+    <w:lsdException w:name="List Table 1 Light Accent 3" w:uiPriority="46"/>
+    <w:lsdException w:name="List Table 2 Accent 3" w:uiPriority="47"/>
+    <w:lsdException w:name="List Table 3 Accent 3" w:uiPriority="48"/>
+    <w:lsdException w:name="List Table 4 Accent 3" w:uiPriority="49"/>
+    <w:lsdException w:name="List Table 5 Dark Accent 3" w:uiPriority="50"/>
+    <w:lsdException w:name="List Table 6 Colorful Accent 3" w:uiPriority="51"/>
+    <w:lsdException w:name="List Table 7 Colorful Accent 3" w:uiPriority="52"/>
+    <w:lsdException w:name="List Table 1 Light Accent 4" w:uiPriority="46"/>
+    <w:lsdException w:name="List Table 2 Accent 4" w:uiPriority="47"/>
+    <w:lsdException w:name="List Table 3 Accent 4" w:uiPriority="48"/>
+    <w:lsdException w:name="List Table 4 Accent 4" w:uiPriority="49"/>
+    <w:lsdException w:name="List Table 5 Dark Accent 4" w:uiPriority="50"/>
+    <w:lsdException w:name="List Table 6 Colorful Accent 4" w:uiPriority="51"/>
+    <w:lsdException w:name="List Table 7 Colorful Accent 4" w:uiPriority="52"/>
+    <w:lsdException w:name="List Table 1 Light Accent 5" w:uiPriority="46"/>
+    <w:lsdException w:name="List Table 2 Accent 5" w:uiPriority="47"/>
+    <w:lsdException w:name="List Table 3 Accent 5" w:uiPriority="48"/>
+    <w:lsdException w:name="List Table 4 Accent 5" w:uiPriority="49"/>
+    <w:lsdException w:name="List Table 5 Dark Accent 5" w:uiPriority="50"/>
+    <w:lsdException w:name="List Table 6 Colorful Accent 5" w:uiPriority="51"/>
+    <w:lsdException w:name="List Table 7 Colorful Accent 5" w:uiPriority="52"/>
+    <w:lsdException w:name="List Table 1 Light Accent 6" w:uiPriority="46"/>
+    <w:lsdException w:name="List Table 2 Accent 6" w:uiPriority="47"/>
+    <w:lsdException w:name="List Table 3 Accent 6" w:uiPriority="48"/>
+    <w:lsdException w:name="List Table 4 Accent 6" w:uiPriority="49"/>
+    <w:lsdException w:name="List Table 5 Dark Accent 6" w:uiPriority="50"/>
+    <w:lsdException w:name="List Table 6 Colorful Accent 6" w:uiPriority="51"/>
+    <w:lsdException w:name="List Table 7 Colorful Accent 6" w:uiPriority="52"/>
+    <w:lsdException w:name="Mention" w:semiHidden="1" w:uiPriority="99" w:unhideWhenUsed="1"/>
+    <w:lsdException w:name="Smart Hyperlink" w:semiHidden="1" w:uiPriority="99" w:unhideWhenUsed="1"/>
+    <w:lsdException w:name="Hashtag" w:semiHidden="1" w:uiPriority="99" w:unhideWhenUsed="1"/>
+    <w:lsdException w:name="Unresolved Mention" w:semiHidden="1" w:uiPriority="99" w:unhideWhenUsed="1"/>
+    <w:lsdException w:name="Smart Link" w:semiHidden="1" w:uiPriority="99" w:unhideWhenUsed="1"/>
+  </w:latentStyles>
+  <w:style w:type="paragraph" w:default="1" w:styleId="Normal">
     <w:name w:val="Normal"/>
     <w:qFormat/>
   </w:style>
-  <w:style w:styleId="BodyText" w:type="paragraph">
-    <w:name w:val="Body Text"/>
-    <w:basedOn w:val="Normal"/>
-    <w:link w:val="BodyTextChar"/>
-    <w:qFormat/>
-    <w:pPr>
-      <w:spacing w:after="180" w:before="180"/>
-    </w:pPr>
-  </w:style>
-  <w:style w:customStyle="1" w:styleId="FirstParagraph" w:type="paragraph">
-    <w:name w:val="First Paragraph"/>
-    <w:basedOn w:val="BodyText"/>
-    <w:next w:val="BodyText"/>
-    <w:qFormat/>
-  </w:style>
-  <w:style w:customStyle="1" w:styleId="Compact" w:type="paragraph">
-    <w:name w:val="Compact"/>
-    <w:basedOn w:val="BodyText"/>
-    <w:qFormat/>
-    <w:pPr>
-      <w:spacing w:after="36" w:before="36"/>
-    </w:pPr>
-  </w:style>
-  <w:style w:styleId="Title" w:type="paragraph">
-    <w:name w:val="Title"/>
-    <w:basedOn w:val="Normal"/>
-    <w:next w:val="BodyText"/>
-    <w:link w:val="TitleChar"/>
-    <w:uiPriority w:val="10"/>
-    <w:qFormat/>
-    <w:rsid w:val="00A10FD9"/>
-    <w:pPr>
-      <w:spacing w:after="80" w:line="240" w:lineRule="auto"/>
-      <w:contextualSpacing/>
-      <w:jc w:val="center"/>
-    </w:pPr>
-    <w:rPr>
-      <w:rFonts w:asciiTheme="majorHAnsi" w:cstheme="majorBidi" w:eastAsiaTheme="majorEastAsia" w:hAnsiTheme="majorHAnsi"/>
-      <w:spacing w:val="-10"/>
-      <w:kern w:val="28"/>
-      <w:sz w:val="56"/>
-      <w:szCs w:val="56"/>
-    </w:rPr>
-  </w:style>
-  <w:style w:customStyle="1" w:styleId="TitleChar" w:type="character">
-    <w:name w:val="Title Char"/>
-    <w:basedOn w:val="DefaultParagraphFont"/>
-    <w:link w:val="Title"/>
-    <w:uiPriority w:val="10"/>
-    <w:rsid w:val="00A10FD9"/>
-    <w:rPr>
-      <w:rFonts w:asciiTheme="majorHAnsi" w:cstheme="majorBidi" w:eastAsiaTheme="majorEastAsia" w:hAnsiTheme="majorHAnsi"/>
-      <w:spacing w:val="-10"/>
-      <w:kern w:val="28"/>
-      <w:sz w:val="56"/>
-      <w:szCs w:val="56"/>
-    </w:rPr>
-  </w:style>
-  <w:style w:styleId="Subtitle" w:type="paragraph">
-    <w:name w:val="Subtitle"/>
-    <w:basedOn w:val="Normal"/>
-    <w:next w:val="BodyText"/>
-    <w:link w:val="SubtitleChar"/>
-    <w:uiPriority w:val="11"/>
-    <w:qFormat/>
-    <w:rsid w:val="00A10FD9"/>
-    <w:pPr>
-      <w:numPr>
-        <w:ilvl w:val="1"/>
-      </w:numPr>
-    </w:pPr>
-    <w:rPr>
-      <w:rFonts w:cstheme="majorBidi" w:eastAsiaTheme="majorEastAsia"/>
-      <w:color w:themeColor="text1" w:themeTint="A6" w:val="595959"/>
-      <w:spacing w:val="15"/>
-      <w:sz w:val="28"/>
-      <w:szCs w:val="28"/>
-    </w:rPr>
-  </w:style>
-  <w:style w:customStyle="1" w:styleId="SubtitleChar" w:type="character">
-    <w:name w:val="Subtitle Char"/>
-    <w:basedOn w:val="DefaultParagraphFont"/>
-    <w:link w:val="Subtitle"/>
-    <w:uiPriority w:val="11"/>
-    <w:rsid w:val="00A10FD9"/>
-    <w:rPr>
-      <w:rFonts w:cstheme="majorBidi" w:eastAsiaTheme="majorEastAsia"/>
-      <w:color w:themeColor="text1" w:themeTint="A6" w:val="595959"/>
-      <w:spacing w:val="15"/>
-      <w:sz w:val="28"/>
-      <w:szCs w:val="28"/>
-    </w:rPr>
-  </w:style>
-  <w:style w:customStyle="1" w:styleId="Author" w:type="paragraph">
-    <w:name w:val="Author"/>
-    <w:next w:val="BodyText"/>
-    <w:qFormat/>
-    <w:pPr>
-      <w:keepNext/>
-      <w:keepLines/>
-      <w:jc w:val="center"/>
-    </w:pPr>
-  </w:style>
-  <w:style w:styleId="Date" w:type="paragraph">
-    <w:name w:val="Date"/>
-    <w:next w:val="BodyText"/>
-    <w:qFormat/>
-    <w:pPr>
-      <w:keepNext/>
-      <w:keepLines/>
-      <w:jc w:val="center"/>
-    </w:pPr>
-  </w:style>
-  <w:style w:customStyle="1" w:styleId="AbstractTitle" w:type="paragraph">
-    <w:name w:val="Abstract Title"/>
-    <w:basedOn w:val="Normal"/>
-    <w:next w:val="Abstract"/>
-    <w:qFormat/>
-    <w:pPr>
-      <w:keepNext/>
-      <w:keepLines/>
-      <w:spacing w:after="0" w:before="300"/>
-      <w:jc w:val="center"/>
-    </w:pPr>
-    <w:rPr>
-      <w:b/>
-      <w:color w:val="345A8A"/>
-      <w:sz w:val="20"/>
-      <w:szCs w:val="20"/>
-    </w:rPr>
-  </w:style>
-  <w:style w:customStyle="1" w:styleId="Abstract" w:type="paragraph">
-    <w:name w:val="Abstract"/>
-    <w:basedOn w:val="Normal"/>
-    <w:next w:val="BodyText"/>
-    <w:qFormat/>
-    <w:pPr>
-      <w:keepNext/>
-      <w:keepLines/>
-      <w:spacing w:after="300" w:before="100"/>
-    </w:pPr>
-    <w:rPr>
-      <w:sz w:val="20"/>
-      <w:szCs w:val="20"/>
-    </w:rPr>
-  </w:style>
-  <w:style w:styleId="Bibliography" w:type="paragraph">
-    <w:name w:val="Bibliography"/>
-    <w:basedOn w:val="Normal"/>
-    <w:next w:val="Bibliography"/>
-    <w:qFormat/>
-    <w:pPr/>
-    <w:rPr/>
-  </w:style>
-  <w:style w:styleId="Heading1" w:type="paragraph">
+  <w:style w:type="paragraph" w:styleId="Heading1">
     <w:name w:val="heading 1"/>
     <w:basedOn w:val="Normal"/>
     <w:next w:val="BodyText"/>
@@ -2356,17 +2086,17 @@
     <w:pPr>
       <w:keepNext/>
       <w:keepLines/>
-      <w:spacing w:after="80" w:before="360"/>
+      <w:spacing w:before="360" w:after="80"/>
       <w:outlineLvl w:val="0"/>
     </w:pPr>
     <w:rPr>
-      <w:rFonts w:asciiTheme="majorHAnsi" w:cstheme="majorBidi" w:eastAsiaTheme="majorEastAsia" w:hAnsiTheme="majorHAnsi"/>
-      <w:color w:themeColor="accent1" w:themeShade="BF" w:val="0F4761"/>
+      <w:rFonts w:asciiTheme="majorHAnsi" w:eastAsiaTheme="majorEastAsia" w:hAnsiTheme="majorHAnsi" w:cstheme="majorBidi"/>
+      <w:color w:val="0F4761" w:themeColor="accent1" w:themeShade="BF"/>
       <w:sz w:val="40"/>
       <w:szCs w:val="40"/>
     </w:rPr>
   </w:style>
-  <w:style w:styleId="Heading2" w:type="paragraph">
+  <w:style w:type="paragraph" w:styleId="Heading2">
     <w:name w:val="heading 2"/>
     <w:basedOn w:val="Normal"/>
     <w:next w:val="BodyText"/>
@@ -2379,17 +2109,17 @@
     <w:pPr>
       <w:keepNext/>
       <w:keepLines/>
-      <w:spacing w:after="80" w:before="160"/>
+      <w:spacing w:before="160" w:after="80"/>
       <w:outlineLvl w:val="1"/>
     </w:pPr>
     <w:rPr>
-      <w:rFonts w:asciiTheme="majorHAnsi" w:cstheme="majorBidi" w:eastAsiaTheme="majorEastAsia" w:hAnsiTheme="majorHAnsi"/>
-      <w:color w:themeColor="accent1" w:themeShade="BF" w:val="0F4761"/>
+      <w:rFonts w:asciiTheme="majorHAnsi" w:eastAsiaTheme="majorEastAsia" w:hAnsiTheme="majorHAnsi" w:cstheme="majorBidi"/>
+      <w:color w:val="0F4761" w:themeColor="accent1" w:themeShade="BF"/>
       <w:sz w:val="32"/>
       <w:szCs w:val="32"/>
     </w:rPr>
   </w:style>
-  <w:style w:styleId="Heading3" w:type="paragraph">
+  <w:style w:type="paragraph" w:styleId="Heading3">
     <w:name w:val="heading 3"/>
     <w:basedOn w:val="Normal"/>
     <w:next w:val="BodyText"/>
@@ -2402,17 +2132,17 @@
     <w:pPr>
       <w:keepNext/>
       <w:keepLines/>
-      <w:spacing w:after="80" w:before="160"/>
+      <w:spacing w:before="160" w:after="80"/>
       <w:outlineLvl w:val="2"/>
     </w:pPr>
     <w:rPr>
-      <w:rFonts w:cstheme="majorBidi" w:eastAsiaTheme="majorEastAsia"/>
-      <w:color w:themeColor="accent1" w:themeShade="BF" w:val="0F4761"/>
+      <w:rFonts w:eastAsiaTheme="majorEastAsia" w:cstheme="majorBidi"/>
+      <w:color w:val="0F4761" w:themeColor="accent1" w:themeShade="BF"/>
       <w:sz w:val="28"/>
       <w:szCs w:val="28"/>
     </w:rPr>
   </w:style>
-  <w:style w:styleId="Heading4" w:type="paragraph">
+  <w:style w:type="paragraph" w:styleId="Heading4">
     <w:name w:val="heading 4"/>
     <w:basedOn w:val="Normal"/>
     <w:next w:val="BodyText"/>
@@ -2425,17 +2155,17 @@
     <w:pPr>
       <w:keepNext/>
       <w:keepLines/>
-      <w:spacing w:after="40" w:before="80"/>
+      <w:spacing w:before="80" w:after="40"/>
       <w:outlineLvl w:val="3"/>
     </w:pPr>
     <w:rPr>
-      <w:rFonts w:cstheme="majorBidi" w:eastAsiaTheme="majorEastAsia"/>
+      <w:rFonts w:eastAsiaTheme="majorEastAsia" w:cstheme="majorBidi"/>
       <w:i/>
       <w:iCs/>
-      <w:color w:themeColor="accent1" w:themeShade="BF" w:val="0F4761"/>
-    </w:rPr>
-  </w:style>
-  <w:style w:styleId="Heading5" w:type="paragraph">
+      <w:color w:val="0F4761" w:themeColor="accent1" w:themeShade="BF"/>
+    </w:rPr>
+  </w:style>
+  <w:style w:type="paragraph" w:styleId="Heading5">
     <w:name w:val="heading 5"/>
     <w:basedOn w:val="Normal"/>
     <w:next w:val="BodyText"/>
@@ -2448,15 +2178,15 @@
     <w:pPr>
       <w:keepNext/>
       <w:keepLines/>
-      <w:spacing w:after="40" w:before="80"/>
+      <w:spacing w:before="80" w:after="40"/>
       <w:outlineLvl w:val="4"/>
     </w:pPr>
     <w:rPr>
-      <w:rFonts w:cstheme="majorBidi" w:eastAsiaTheme="majorEastAsia"/>
-      <w:color w:themeColor="accent1" w:themeShade="BF" w:val="0F4761"/>
-    </w:rPr>
-  </w:style>
-  <w:style w:styleId="Heading6" w:type="paragraph">
+      <w:rFonts w:eastAsiaTheme="majorEastAsia" w:cstheme="majorBidi"/>
+      <w:color w:val="0F4761" w:themeColor="accent1" w:themeShade="BF"/>
+    </w:rPr>
+  </w:style>
+  <w:style w:type="paragraph" w:styleId="Heading6">
     <w:name w:val="heading 6"/>
     <w:basedOn w:val="Normal"/>
     <w:next w:val="BodyText"/>
@@ -2469,17 +2199,17 @@
     <w:pPr>
       <w:keepNext/>
       <w:keepLines/>
-      <w:spacing w:after="0" w:before="40"/>
+      <w:spacing w:before="40" w:after="0"/>
       <w:outlineLvl w:val="5"/>
     </w:pPr>
     <w:rPr>
-      <w:rFonts w:cstheme="majorBidi" w:eastAsiaTheme="majorEastAsia"/>
+      <w:rFonts w:eastAsiaTheme="majorEastAsia" w:cstheme="majorBidi"/>
       <w:i/>
       <w:iCs/>
-      <w:color w:themeColor="text1" w:themeTint="A6" w:val="595959"/>
-    </w:rPr>
-  </w:style>
-  <w:style w:styleId="Heading7" w:type="paragraph">
+      <w:color w:val="595959" w:themeColor="text1" w:themeTint="A6"/>
+    </w:rPr>
+  </w:style>
+  <w:style w:type="paragraph" w:styleId="Heading7">
     <w:name w:val="heading 7"/>
     <w:basedOn w:val="Normal"/>
     <w:next w:val="BodyText"/>
@@ -2492,15 +2222,15 @@
     <w:pPr>
       <w:keepNext/>
       <w:keepLines/>
-      <w:spacing w:after="0" w:before="40"/>
+      <w:spacing w:before="40" w:after="0"/>
       <w:outlineLvl w:val="6"/>
     </w:pPr>
     <w:rPr>
-      <w:rFonts w:cstheme="majorBidi" w:eastAsiaTheme="majorEastAsia"/>
-      <w:color w:themeColor="text1" w:themeTint="A6" w:val="595959"/>
-    </w:rPr>
-  </w:style>
-  <w:style w:styleId="Heading8" w:type="paragraph">
+      <w:rFonts w:eastAsiaTheme="majorEastAsia" w:cstheme="majorBidi"/>
+      <w:color w:val="595959" w:themeColor="text1" w:themeTint="A6"/>
+    </w:rPr>
+  </w:style>
+  <w:style w:type="paragraph" w:styleId="Heading8">
     <w:name w:val="heading 8"/>
     <w:basedOn w:val="Normal"/>
     <w:next w:val="BodyText"/>
@@ -2517,13 +2247,13 @@
       <w:outlineLvl w:val="7"/>
     </w:pPr>
     <w:rPr>
-      <w:rFonts w:cstheme="majorBidi" w:eastAsiaTheme="majorEastAsia"/>
+      <w:rFonts w:eastAsiaTheme="majorEastAsia" w:cstheme="majorBidi"/>
       <w:i/>
       <w:iCs/>
-      <w:color w:themeColor="text1" w:themeTint="D8" w:val="272727"/>
-    </w:rPr>
-  </w:style>
-  <w:style w:styleId="Heading9" w:type="paragraph">
+      <w:color w:val="272727" w:themeColor="text1" w:themeTint="D8"/>
+    </w:rPr>
+  </w:style>
+  <w:style w:type="paragraph" w:styleId="Heading9">
     <w:name w:val="heading 9"/>
     <w:basedOn w:val="Normal"/>
     <w:next w:val="BodyText"/>
@@ -2540,24 +2270,201 @@
       <w:outlineLvl w:val="8"/>
     </w:pPr>
     <w:rPr>
-      <w:rFonts w:cstheme="majorBidi" w:eastAsiaTheme="majorEastAsia"/>
-      <w:color w:themeColor="text1" w:themeTint="D8" w:val="272727"/>
-    </w:rPr>
-  </w:style>
-  <w:style w:customStyle="1" w:styleId="Heading1Char" w:type="character">
+      <w:rFonts w:eastAsiaTheme="majorEastAsia" w:cstheme="majorBidi"/>
+      <w:color w:val="272727" w:themeColor="text1" w:themeTint="D8"/>
+    </w:rPr>
+  </w:style>
+  <w:style w:type="character" w:default="1" w:styleId="DefaultParagraphFont">
+    <w:name w:val="Default Paragraph Font"/>
+    <w:uiPriority w:val="1"/>
+    <w:semiHidden/>
+    <w:unhideWhenUsed/>
+  </w:style>
+  <w:style w:type="table" w:default="1" w:styleId="TableNormal">
+    <w:name w:val="Normal Table"/>
+    <w:uiPriority w:val="99"/>
+    <w:semiHidden/>
+    <w:unhideWhenUsed/>
+    <w:tblPr>
+      <w:tblInd w:w="0" w:type="dxa"/>
+      <w:tblCellMar>
+        <w:top w:w="0" w:type="dxa"/>
+        <w:left w:w="108" w:type="dxa"/>
+        <w:bottom w:w="0" w:type="dxa"/>
+        <w:right w:w="108" w:type="dxa"/>
+      </w:tblCellMar>
+    </w:tblPr>
+  </w:style>
+  <w:style w:type="numbering" w:default="1" w:styleId="NoList">
+    <w:name w:val="No List"/>
+    <w:uiPriority w:val="99"/>
+    <w:semiHidden/>
+    <w:unhideWhenUsed/>
+  </w:style>
+  <w:style w:type="paragraph" w:styleId="BodyText">
+    <w:name w:val="Body Text"/>
+    <w:basedOn w:val="Normal"/>
+    <w:qFormat/>
+    <w:pPr>
+      <w:spacing w:before="180" w:after="180"/>
+    </w:pPr>
+  </w:style>
+  <w:style w:type="paragraph" w:customStyle="1" w:styleId="FirstParagraph">
+    <w:name w:val="First Paragraph"/>
+    <w:basedOn w:val="BodyText"/>
+    <w:next w:val="BodyText"/>
+    <w:qFormat/>
+  </w:style>
+  <w:style w:type="paragraph" w:customStyle="1" w:styleId="Compact">
+    <w:name w:val="Compact"/>
+    <w:basedOn w:val="BodyText"/>
+    <w:qFormat/>
+    <w:pPr>
+      <w:spacing w:before="36" w:after="36"/>
+    </w:pPr>
+  </w:style>
+  <w:style w:type="paragraph" w:styleId="Title">
+    <w:name w:val="Title"/>
+    <w:basedOn w:val="Normal"/>
+    <w:next w:val="BodyText"/>
+    <w:link w:val="TitleChar"/>
+    <w:uiPriority w:val="10"/>
+    <w:qFormat/>
+    <w:rsid w:val="00A10FD9"/>
+    <w:pPr>
+      <w:spacing w:after="80"/>
+      <w:contextualSpacing/>
+      <w:jc w:val="center"/>
+    </w:pPr>
+    <w:rPr>
+      <w:rFonts w:asciiTheme="majorHAnsi" w:eastAsiaTheme="majorEastAsia" w:hAnsiTheme="majorHAnsi" w:cstheme="majorBidi"/>
+      <w:spacing w:val="-10"/>
+      <w:kern w:val="28"/>
+      <w:sz w:val="56"/>
+      <w:szCs w:val="56"/>
+    </w:rPr>
+  </w:style>
+  <w:style w:type="character" w:customStyle="1" w:styleId="TitleChar">
+    <w:name w:val="Title Char"/>
+    <w:basedOn w:val="DefaultParagraphFont"/>
+    <w:link w:val="Title"/>
+    <w:uiPriority w:val="10"/>
+    <w:rsid w:val="00A10FD9"/>
+    <w:rPr>
+      <w:rFonts w:asciiTheme="majorHAnsi" w:eastAsiaTheme="majorEastAsia" w:hAnsiTheme="majorHAnsi" w:cstheme="majorBidi"/>
+      <w:spacing w:val="-10"/>
+      <w:kern w:val="28"/>
+      <w:sz w:val="56"/>
+      <w:szCs w:val="56"/>
+    </w:rPr>
+  </w:style>
+  <w:style w:type="paragraph" w:styleId="Subtitle">
+    <w:name w:val="Subtitle"/>
+    <w:basedOn w:val="Normal"/>
+    <w:next w:val="BodyText"/>
+    <w:link w:val="SubtitleChar"/>
+    <w:uiPriority w:val="11"/>
+    <w:qFormat/>
+    <w:rsid w:val="00A10FD9"/>
+    <w:pPr>
+      <w:numPr>
+        <w:ilvl w:val="1"/>
+      </w:numPr>
+    </w:pPr>
+    <w:rPr>
+      <w:rFonts w:eastAsiaTheme="majorEastAsia" w:cstheme="majorBidi"/>
+      <w:color w:val="595959" w:themeColor="text1" w:themeTint="A6"/>
+      <w:spacing w:val="15"/>
+      <w:sz w:val="28"/>
+      <w:szCs w:val="28"/>
+    </w:rPr>
+  </w:style>
+  <w:style w:type="character" w:customStyle="1" w:styleId="SubtitleChar">
+    <w:name w:val="Subtitle Char"/>
+    <w:basedOn w:val="DefaultParagraphFont"/>
+    <w:link w:val="Subtitle"/>
+    <w:uiPriority w:val="11"/>
+    <w:rsid w:val="00A10FD9"/>
+    <w:rPr>
+      <w:rFonts w:eastAsiaTheme="majorEastAsia" w:cstheme="majorBidi"/>
+      <w:color w:val="595959" w:themeColor="text1" w:themeTint="A6"/>
+      <w:spacing w:val="15"/>
+      <w:sz w:val="28"/>
+      <w:szCs w:val="28"/>
+    </w:rPr>
+  </w:style>
+  <w:style w:type="paragraph" w:customStyle="1" w:styleId="Author">
+    <w:name w:val="Author"/>
+    <w:next w:val="BodyText"/>
+    <w:qFormat/>
+    <w:pPr>
+      <w:keepNext/>
+      <w:keepLines/>
+      <w:jc w:val="center"/>
+    </w:pPr>
+  </w:style>
+  <w:style w:type="paragraph" w:styleId="Date">
+    <w:name w:val="Date"/>
+    <w:next w:val="BodyText"/>
+    <w:qFormat/>
+    <w:pPr>
+      <w:keepNext/>
+      <w:keepLines/>
+      <w:jc w:val="center"/>
+    </w:pPr>
+  </w:style>
+  <w:style w:type="paragraph" w:customStyle="1" w:styleId="AbstractTitle">
+    <w:name w:val="Abstract Title"/>
+    <w:basedOn w:val="Normal"/>
+    <w:next w:val="Abstract"/>
+    <w:qFormat/>
+    <w:pPr>
+      <w:keepNext/>
+      <w:keepLines/>
+      <w:spacing w:before="300" w:after="0"/>
+      <w:jc w:val="center"/>
+    </w:pPr>
+    <w:rPr>
+      <w:b/>
+      <w:color w:val="345A8A"/>
+      <w:sz w:val="20"/>
+      <w:szCs w:val="20"/>
+    </w:rPr>
+  </w:style>
+  <w:style w:type="paragraph" w:customStyle="1" w:styleId="Abstract">
+    <w:name w:val="Abstract"/>
+    <w:basedOn w:val="Normal"/>
+    <w:next w:val="BodyText"/>
+    <w:qFormat/>
+    <w:pPr>
+      <w:keepNext/>
+      <w:keepLines/>
+      <w:spacing w:before="100" w:after="300"/>
+    </w:pPr>
+    <w:rPr>
+      <w:sz w:val="20"/>
+      <w:szCs w:val="20"/>
+    </w:rPr>
+  </w:style>
+  <w:style w:type="paragraph" w:styleId="Bibliography">
+    <w:name w:val="Bibliography"/>
+    <w:basedOn w:val="Normal"/>
+    <w:qFormat/>
+  </w:style>
+  <w:style w:type="character" w:customStyle="1" w:styleId="Heading1Char">
     <w:name w:val="Heading 1 Char"/>
     <w:basedOn w:val="DefaultParagraphFont"/>
     <w:link w:val="Heading1"/>
     <w:uiPriority w:val="9"/>
     <w:rsid w:val="00A10FD9"/>
     <w:rPr>
-      <w:rFonts w:asciiTheme="majorHAnsi" w:cstheme="majorBidi" w:eastAsiaTheme="majorEastAsia" w:hAnsiTheme="majorHAnsi"/>
-      <w:color w:themeColor="accent1" w:themeShade="BF" w:val="0F4761"/>
+      <w:rFonts w:asciiTheme="majorHAnsi" w:eastAsiaTheme="majorEastAsia" w:hAnsiTheme="majorHAnsi" w:cstheme="majorBidi"/>
+      <w:color w:val="0F4761" w:themeColor="accent1" w:themeShade="BF"/>
       <w:sz w:val="40"/>
       <w:szCs w:val="40"/>
     </w:rPr>
   </w:style>
-  <w:style w:customStyle="1" w:styleId="Heading2Char" w:type="character">
+  <w:style w:type="character" w:customStyle="1" w:styleId="Heading2Char">
     <w:name w:val="Heading 2 Char"/>
     <w:basedOn w:val="DefaultParagraphFont"/>
     <w:link w:val="Heading2"/>
@@ -2565,13 +2472,13 @@
     <w:semiHidden/>
     <w:rsid w:val="00A10FD9"/>
     <w:rPr>
-      <w:rFonts w:asciiTheme="majorHAnsi" w:cstheme="majorBidi" w:eastAsiaTheme="majorEastAsia" w:hAnsiTheme="majorHAnsi"/>
-      <w:color w:themeColor="accent1" w:themeShade="BF" w:val="0F4761"/>
+      <w:rFonts w:asciiTheme="majorHAnsi" w:eastAsiaTheme="majorEastAsia" w:hAnsiTheme="majorHAnsi" w:cstheme="majorBidi"/>
+      <w:color w:val="0F4761" w:themeColor="accent1" w:themeShade="BF"/>
       <w:sz w:val="32"/>
       <w:szCs w:val="32"/>
     </w:rPr>
   </w:style>
-  <w:style w:customStyle="1" w:styleId="Heading3Char" w:type="character">
+  <w:style w:type="character" w:customStyle="1" w:styleId="Heading3Char">
     <w:name w:val="Heading 3 Char"/>
     <w:basedOn w:val="DefaultParagraphFont"/>
     <w:link w:val="Heading3"/>
@@ -2579,13 +2486,13 @@
     <w:semiHidden/>
     <w:rsid w:val="00A10FD9"/>
     <w:rPr>
-      <w:rFonts w:cstheme="majorBidi" w:eastAsiaTheme="majorEastAsia"/>
-      <w:color w:themeColor="accent1" w:themeShade="BF" w:val="0F4761"/>
+      <w:rFonts w:eastAsiaTheme="majorEastAsia" w:cstheme="majorBidi"/>
+      <w:color w:val="0F4761" w:themeColor="accent1" w:themeShade="BF"/>
       <w:sz w:val="28"/>
       <w:szCs w:val="28"/>
     </w:rPr>
   </w:style>
-  <w:style w:customStyle="1" w:styleId="Heading4Char" w:type="character">
+  <w:style w:type="character" w:customStyle="1" w:styleId="Heading4Char">
     <w:name w:val="Heading 4 Char"/>
     <w:basedOn w:val="DefaultParagraphFont"/>
     <w:link w:val="Heading4"/>
@@ -2593,13 +2500,13 @@
     <w:semiHidden/>
     <w:rsid w:val="00A10FD9"/>
     <w:rPr>
-      <w:rFonts w:cstheme="majorBidi" w:eastAsiaTheme="majorEastAsia"/>
+      <w:rFonts w:eastAsiaTheme="majorEastAsia" w:cstheme="majorBidi"/>
       <w:i/>
       <w:iCs/>
-      <w:color w:themeColor="accent1" w:themeShade="BF" w:val="0F4761"/>
-    </w:rPr>
-  </w:style>
-  <w:style w:customStyle="1" w:styleId="Heading5Char" w:type="character">
+      <w:color w:val="0F4761" w:themeColor="accent1" w:themeShade="BF"/>
+    </w:rPr>
+  </w:style>
+  <w:style w:type="character" w:customStyle="1" w:styleId="Heading5Char">
     <w:name w:val="Heading 5 Char"/>
     <w:basedOn w:val="DefaultParagraphFont"/>
     <w:link w:val="Heading5"/>
@@ -2607,11 +2514,11 @@
     <w:semiHidden/>
     <w:rsid w:val="00A10FD9"/>
     <w:rPr>
-      <w:rFonts w:cstheme="majorBidi" w:eastAsiaTheme="majorEastAsia"/>
-      <w:color w:themeColor="accent1" w:themeShade="BF" w:val="0F4761"/>
-    </w:rPr>
-  </w:style>
-  <w:style w:customStyle="1" w:styleId="Heading6Char" w:type="character">
+      <w:rFonts w:eastAsiaTheme="majorEastAsia" w:cstheme="majorBidi"/>
+      <w:color w:val="0F4761" w:themeColor="accent1" w:themeShade="BF"/>
+    </w:rPr>
+  </w:style>
+  <w:style w:type="character" w:customStyle="1" w:styleId="Heading6Char">
     <w:name w:val="Heading 6 Char"/>
     <w:basedOn w:val="DefaultParagraphFont"/>
     <w:link w:val="Heading6"/>
@@ -2619,13 +2526,13 @@
     <w:semiHidden/>
     <w:rsid w:val="00A10FD9"/>
     <w:rPr>
-      <w:rFonts w:cstheme="majorBidi" w:eastAsiaTheme="majorEastAsia"/>
+      <w:rFonts w:eastAsiaTheme="majorEastAsia" w:cstheme="majorBidi"/>
       <w:i/>
       <w:iCs/>
-      <w:color w:themeColor="text1" w:themeTint="A6" w:val="595959"/>
-    </w:rPr>
-  </w:style>
-  <w:style w:customStyle="1" w:styleId="Heading7Char" w:type="character">
+      <w:color w:val="595959" w:themeColor="text1" w:themeTint="A6"/>
+    </w:rPr>
+  </w:style>
+  <w:style w:type="character" w:customStyle="1" w:styleId="Heading7Char">
     <w:name w:val="Heading 7 Char"/>
     <w:basedOn w:val="DefaultParagraphFont"/>
     <w:link w:val="Heading7"/>
@@ -2633,11 +2540,11 @@
     <w:semiHidden/>
     <w:rsid w:val="00A10FD9"/>
     <w:rPr>
-      <w:rFonts w:cstheme="majorBidi" w:eastAsiaTheme="majorEastAsia"/>
-      <w:color w:themeColor="text1" w:themeTint="A6" w:val="595959"/>
-    </w:rPr>
-  </w:style>
-  <w:style w:customStyle="1" w:styleId="Heading8Char" w:type="character">
+      <w:rFonts w:eastAsiaTheme="majorEastAsia" w:cstheme="majorBidi"/>
+      <w:color w:val="595959" w:themeColor="text1" w:themeTint="A6"/>
+    </w:rPr>
+  </w:style>
+  <w:style w:type="character" w:customStyle="1" w:styleId="Heading8Char">
     <w:name w:val="Heading 8 Char"/>
     <w:basedOn w:val="DefaultParagraphFont"/>
     <w:link w:val="Heading8"/>
@@ -2645,13 +2552,13 @@
     <w:semiHidden/>
     <w:rsid w:val="00A10FD9"/>
     <w:rPr>
-      <w:rFonts w:cstheme="majorBidi" w:eastAsiaTheme="majorEastAsia"/>
+      <w:rFonts w:eastAsiaTheme="majorEastAsia" w:cstheme="majorBidi"/>
       <w:i/>
       <w:iCs/>
-      <w:color w:themeColor="text1" w:themeTint="D8" w:val="272727"/>
-    </w:rPr>
-  </w:style>
-  <w:style w:customStyle="1" w:styleId="Heading9Char" w:type="character">
+      <w:color w:val="272727" w:themeColor="text1" w:themeTint="D8"/>
+    </w:rPr>
+  </w:style>
+  <w:style w:type="character" w:customStyle="1" w:styleId="Heading9Char">
     <w:name w:val="Heading 9 Char"/>
     <w:basedOn w:val="DefaultParagraphFont"/>
     <w:link w:val="Heading9"/>
@@ -2659,11 +2566,11 @@
     <w:semiHidden/>
     <w:rsid w:val="00A10FD9"/>
     <w:rPr>
-      <w:rFonts w:cstheme="majorBidi" w:eastAsiaTheme="majorEastAsia"/>
-      <w:color w:themeColor="text1" w:themeTint="D8" w:val="272727"/>
-    </w:rPr>
-  </w:style>
-  <w:style w:styleId="BlockText" w:type="paragraph">
+      <w:rFonts w:eastAsiaTheme="majorEastAsia" w:cstheme="majorBidi"/>
+      <w:color w:val="272727" w:themeColor="text1" w:themeTint="D8"/>
+    </w:rPr>
+  </w:style>
+  <w:style w:type="paragraph" w:styleId="BlockText">
     <w:name w:val="Block Text"/>
     <w:basedOn w:val="BodyText"/>
     <w:next w:val="BodyText"/>
@@ -2671,19 +2578,18 @@
     <w:unhideWhenUsed/>
     <w:qFormat/>
     <w:pPr>
-      <w:spacing w:after="100" w:before="100"/>
-      <w:ind w:firstLine="0" w:left="480" w:right="480"/>
+      <w:spacing w:before="100" w:after="100"/>
+      <w:ind w:left="480" w:right="480"/>
     </w:pPr>
   </w:style>
-  <w:style w:styleId="FootnoteText" w:type="paragraph">
-    <w:name w:val="Footnote Text"/>
+  <w:style w:type="paragraph" w:styleId="FootnoteText">
+    <w:name w:val="footnote text"/>
     <w:basedOn w:val="Normal"/>
-    <w:next w:val="FootnoteText"/>
     <w:uiPriority w:val="9"/>
     <w:unhideWhenUsed/>
     <w:qFormat/>
   </w:style>
-  <w:style w:styleId="FootnoteBlockText" w:type="paragraph">
+  <w:style w:type="paragraph" w:customStyle="1" w:styleId="FootnoteBlockText">
     <w:name w:val="Footnote Block Text"/>
     <w:basedOn w:val="FootnoteText"/>
     <w:next w:val="FootnoteText"/>
@@ -2691,47 +2597,40 @@
     <w:unhideWhenUsed/>
     <w:qFormat/>
     <w:pPr>
-      <w:spacing w:after="100" w:before="100"/>
-      <w:ind w:firstLine="0" w:left="480" w:right="480"/>
+      <w:spacing w:before="100" w:after="100"/>
+      <w:ind w:left="480" w:right="480"/>
     </w:pPr>
   </w:style>
-  <w:style w:default="1" w:styleId="DefaultParagraphFont" w:type="character">
-    <w:name w:val="Default Paragraph Font"/>
-    <w:semiHidden/>
-    <w:unhideWhenUsed/>
-  </w:style>
-  <w:style w:default="1" w:styleId="Table" w:type="table">
+  <w:style w:type="table" w:customStyle="1" w:styleId="Table">
     <w:name w:val="Table"/>
-    <w:basedOn w:val="TableNormal"/>
     <w:semiHidden/>
     <w:unhideWhenUsed/>
     <w:qFormat/>
     <w:tblPr>
-      <w:tblInd w:type="dxa" w:w="0"/>
+      <w:tblInd w:w="0" w:type="dxa"/>
       <w:tblCellMar>
-        <w:top w:type="dxa" w:w="0"/>
-        <w:left w:type="dxa" w:w="108"/>
-        <w:bottom w:type="dxa" w:w="0"/>
-        <w:right w:type="dxa" w:w="108"/>
+        <w:top w:w="0" w:type="dxa"/>
+        <w:left w:w="108" w:type="dxa"/>
+        <w:bottom w:w="0" w:type="dxa"/>
+        <w:right w:w="108" w:type="dxa"/>
       </w:tblCellMar>
     </w:tblPr>
     <w:tblStylePr w:type="firstRow">
       <w:tblPr>
         <w:jc w:val="left"/>
-        <w:tblInd w:type="dxa" w:w="0"/>
       </w:tblPr>
       <w:trPr>
         <w:jc w:val="left"/>
       </w:trPr>
       <w:tcPr>
         <w:tcBorders>
-          <w:bottom w:val="single"/>
+          <w:bottom w:val="single" w:sz="0" w:space="0" w:color="auto"/>
         </w:tcBorders>
         <w:vAlign w:val="bottom"/>
       </w:tcPr>
     </w:tblStylePr>
   </w:style>
-  <w:style w:customStyle="1" w:styleId="DefinitionTerm" w:type="paragraph">
+  <w:style w:type="paragraph" w:customStyle="1" w:styleId="DefinitionTerm">
     <w:name w:val="Definition Term"/>
     <w:basedOn w:val="Normal"/>
     <w:next w:val="Definition"/>
@@ -2744,75 +2643,76 @@
       <w:b/>
     </w:rPr>
   </w:style>
-  <w:style w:customStyle="1" w:styleId="Definition" w:type="paragraph">
+  <w:style w:type="paragraph" w:customStyle="1" w:styleId="Definition">
     <w:name w:val="Definition"/>
     <w:basedOn w:val="Normal"/>
   </w:style>
-  <w:style w:styleId="Caption" w:type="paragraph">
-    <w:name w:val="Caption"/>
+  <w:style w:type="paragraph" w:styleId="Caption">
+    <w:name w:val="caption"/>
     <w:basedOn w:val="Normal"/>
-    <w:link w:val="BodyTextChar"/>
+    <w:link w:val="CaptionChar"/>
     <w:pPr>
-      <w:spacing w:after="120" w:before="0"/>
+      <w:spacing w:after="120"/>
     </w:pPr>
     <w:rPr>
       <w:i/>
     </w:rPr>
   </w:style>
-  <w:style w:customStyle="1" w:styleId="TableCaption" w:type="paragraph">
+  <w:style w:type="paragraph" w:customStyle="1" w:styleId="TableCaption">
     <w:name w:val="Table Caption"/>
     <w:basedOn w:val="Caption"/>
     <w:pPr>
       <w:keepNext/>
     </w:pPr>
   </w:style>
-  <w:style w:customStyle="1" w:styleId="ImageCaption" w:type="paragraph">
+  <w:style w:type="paragraph" w:customStyle="1" w:styleId="ImageCaption">
     <w:name w:val="Image Caption"/>
     <w:basedOn w:val="Caption"/>
   </w:style>
-  <w:style w:customStyle="1" w:styleId="Figure" w:type="paragraph">
+  <w:style w:type="paragraph" w:customStyle="1" w:styleId="Figure">
     <w:name w:val="Figure"/>
     <w:basedOn w:val="Normal"/>
   </w:style>
-  <w:style w:customStyle="1" w:styleId="CaptionedFigure" w:type="paragraph">
+  <w:style w:type="paragraph" w:customStyle="1" w:styleId="CaptionedFigure">
     <w:name w:val="Captioned Figure"/>
     <w:basedOn w:val="Figure"/>
     <w:pPr>
       <w:keepNext/>
     </w:pPr>
   </w:style>
-  <w:style w:customStyle="1" w:styleId="BodyTextChar" w:type="character">
-    <w:name w:val="Body Text Char"/>
+  <w:style w:type="character" w:customStyle="1" w:styleId="CaptionChar">
+    <w:name w:val="Caption Char"/>
     <w:basedOn w:val="DefaultParagraphFont"/>
-    <w:link w:val="BodyText"/>
-  </w:style>
-  <w:style w:customStyle="1" w:styleId="VerbatimChar" w:type="character">
+    <w:link w:val="Caption"/>
+  </w:style>
+  <w:style w:type="character" w:customStyle="1" w:styleId="VerbatimChar">
     <w:name w:val="Verbatim Char"/>
-    <w:basedOn w:val="BodyTextChar"/>
+    <w:basedOn w:val="CaptionChar"/>
+    <w:link w:val="SourceCode"/>
     <w:rPr>
       <w:rFonts w:ascii="Consolas" w:hAnsi="Consolas"/>
       <w:sz w:val="22"/>
     </w:rPr>
   </w:style>
-  <w:style w:customStyle="1" w:styleId="SectionNumber" w:type="character">
+  <w:style w:type="character" w:customStyle="1" w:styleId="SectionNumber">
     <w:name w:val="Section Number"/>
-    <w:basedOn w:val="BodyTextChar"/>
-  </w:style>
-  <w:style w:styleId="FootnoteReference" w:type="character">
-    <w:name w:val="Footnote Reference"/>
-    <w:basedOn w:val="BodyTextChar"/>
+    <w:basedOn w:val="CaptionChar"/>
+  </w:style>
+  <w:style w:type="character" w:styleId="FootnoteReference">
+    <w:name w:val="footnote reference"/>
+    <w:basedOn w:val="CaptionChar"/>
     <w:rPr>
       <w:vertAlign w:val="superscript"/>
     </w:rPr>
   </w:style>
-  <w:style w:styleId="Hyperlink" w:type="character">
+  <w:style w:type="character" w:styleId="Hyperlink">
     <w:name w:val="Hyperlink"/>
-    <w:basedOn w:val="BodyTextChar"/>
-    <w:rPr>
-      <w:color w:themeColor="accent1" w:val="4F81BD"/>
-    </w:rPr>
-  </w:style>
-  <w:style w:styleId="TOCHeading" w:type="paragraph">
+    <w:basedOn w:val="CaptionChar"/>
+    <w:rPr>
+      <w:color w:val="156082" w:themeColor="accent1"/>
+    </w:rPr>
+  </w:style>
+  <w:style w:type="paragraph" w:styleId="TOCHeading">
     <w:name w:val="TOC Heading"/>
     <w:basedOn w:val="Heading1"/>
     <w:next w:val="BodyText"/>
@@ -2823,281 +2723,337 @@
       <w:spacing w:before="240" w:line="259" w:lineRule="auto"/>
       <w:outlineLvl w:val="9"/>
     </w:pPr>
-    <w:rPr>
-      <w:rFonts w:asciiTheme="majorHAnsi" w:cstheme="majorBidi" w:eastAsiaTheme="majorEastAsia" w:hAnsiTheme="majorHAnsi"/>
-      <w:b w:val="0"/>
-      <w:bCs w:val="0"/>
-      <w:color w:themeColor="accent1" w:themeShade="BF" w:val="365F91"/>
-    </w:rPr>
   </w:style>
   <w:style w:type="paragraph" w:customStyle="1" w:styleId="SourceCode">
     <w:name w:val="Source Code"/>
     <w:basedOn w:val="Normal"/>
     <w:link w:val="VerbatimChar"/>
     <w:pPr>
-      <w:wordWrap w:val="off"/>
-      <w:shd w:val="clear" w:fill="f8f8f8"/>
+      <w:shd w:val="clear" w:color="auto" w:fill="F8F8F8"/>
+      <w:wordWrap w:val="0"/>
     </w:pPr>
   </w:style>
   <w:style w:type="character" w:customStyle="1" w:styleId="KeywordTok">
     <w:name w:val="KeywordTok"/>
     <w:basedOn w:val="VerbatimChar"/>
     <w:rPr>
+      <w:rFonts w:ascii="Consolas" w:hAnsi="Consolas"/>
       <w:b/>
-      <w:color w:val="204a87"/>
-      <w:shd w:val="clear" w:fill="f8f8f8"/>
+      <w:color w:val="204A87"/>
+      <w:sz w:val="22"/>
+      <w:shd w:val="clear" w:color="auto" w:fill="F8F8F8"/>
     </w:rPr>
   </w:style>
   <w:style w:type="character" w:customStyle="1" w:styleId="DataTypeTok">
     <w:name w:val="DataTypeTok"/>
     <w:basedOn w:val="VerbatimChar"/>
     <w:rPr>
-      <w:color w:val="204a87"/>
-      <w:shd w:val="clear" w:fill="f8f8f8"/>
+      <w:rFonts w:ascii="Consolas" w:hAnsi="Consolas"/>
+      <w:color w:val="204A87"/>
+      <w:sz w:val="22"/>
+      <w:shd w:val="clear" w:color="auto" w:fill="F8F8F8"/>
     </w:rPr>
   </w:style>
   <w:style w:type="character" w:customStyle="1" w:styleId="DecValTok">
     <w:name w:val="DecValTok"/>
     <w:basedOn w:val="VerbatimChar"/>
     <w:rPr>
-      <w:color w:val="0000cf"/>
-      <w:shd w:val="clear" w:fill="f8f8f8"/>
+      <w:rFonts w:ascii="Consolas" w:hAnsi="Consolas"/>
+      <w:color w:val="0000CF"/>
+      <w:sz w:val="22"/>
+      <w:shd w:val="clear" w:color="auto" w:fill="F8F8F8"/>
     </w:rPr>
   </w:style>
   <w:style w:type="character" w:customStyle="1" w:styleId="BaseNTok">
     <w:name w:val="BaseNTok"/>
     <w:basedOn w:val="VerbatimChar"/>
     <w:rPr>
-      <w:color w:val="0000cf"/>
-      <w:shd w:val="clear" w:fill="f8f8f8"/>
+      <w:rFonts w:ascii="Consolas" w:hAnsi="Consolas"/>
+      <w:color w:val="0000CF"/>
+      <w:sz w:val="22"/>
+      <w:shd w:val="clear" w:color="auto" w:fill="F8F8F8"/>
     </w:rPr>
   </w:style>
   <w:style w:type="character" w:customStyle="1" w:styleId="FloatTok">
     <w:name w:val="FloatTok"/>
     <w:basedOn w:val="VerbatimChar"/>
     <w:rPr>
-      <w:color w:val="0000cf"/>
-      <w:shd w:val="clear" w:fill="f8f8f8"/>
+      <w:rFonts w:ascii="Consolas" w:hAnsi="Consolas"/>
+      <w:color w:val="0000CF"/>
+      <w:sz w:val="22"/>
+      <w:shd w:val="clear" w:color="auto" w:fill="F8F8F8"/>
     </w:rPr>
   </w:style>
   <w:style w:type="character" w:customStyle="1" w:styleId="ConstantTok">
     <w:name w:val="ConstantTok"/>
     <w:basedOn w:val="VerbatimChar"/>
     <w:rPr>
-      <w:color w:val="8f5902"/>
-      <w:shd w:val="clear" w:fill="f8f8f8"/>
+      <w:rFonts w:ascii="Consolas" w:hAnsi="Consolas"/>
+      <w:color w:val="8F5902"/>
+      <w:sz w:val="22"/>
+      <w:shd w:val="clear" w:color="auto" w:fill="F8F8F8"/>
     </w:rPr>
   </w:style>
   <w:style w:type="character" w:customStyle="1" w:styleId="CharTok">
     <w:name w:val="CharTok"/>
     <w:basedOn w:val="VerbatimChar"/>
     <w:rPr>
-      <w:color w:val="4e9a06"/>
-      <w:shd w:val="clear" w:fill="f8f8f8"/>
+      <w:rFonts w:ascii="Consolas" w:hAnsi="Consolas"/>
+      <w:color w:val="4E9A06"/>
+      <w:sz w:val="22"/>
+      <w:shd w:val="clear" w:color="auto" w:fill="F8F8F8"/>
     </w:rPr>
   </w:style>
   <w:style w:type="character" w:customStyle="1" w:styleId="SpecialCharTok">
     <w:name w:val="SpecialCharTok"/>
     <w:basedOn w:val="VerbatimChar"/>
     <w:rPr>
+      <w:rFonts w:ascii="Consolas" w:hAnsi="Consolas"/>
       <w:b/>
-      <w:color w:val="ce5c00"/>
-      <w:shd w:val="clear" w:fill="f8f8f8"/>
+      <w:color w:val="CE5C00"/>
+      <w:sz w:val="22"/>
+      <w:shd w:val="clear" w:color="auto" w:fill="F8F8F8"/>
     </w:rPr>
   </w:style>
   <w:style w:type="character" w:customStyle="1" w:styleId="StringTok">
     <w:name w:val="StringTok"/>
     <w:basedOn w:val="VerbatimChar"/>
     <w:rPr>
-      <w:color w:val="4e9a06"/>
-      <w:shd w:val="clear" w:fill="f8f8f8"/>
+      <w:rFonts w:ascii="Consolas" w:hAnsi="Consolas"/>
+      <w:color w:val="4E9A06"/>
+      <w:sz w:val="22"/>
+      <w:shd w:val="clear" w:color="auto" w:fill="F8F8F8"/>
     </w:rPr>
   </w:style>
   <w:style w:type="character" w:customStyle="1" w:styleId="VerbatimStringTok">
     <w:name w:val="VerbatimStringTok"/>
     <w:basedOn w:val="VerbatimChar"/>
     <w:rPr>
-      <w:color w:val="4e9a06"/>
-      <w:shd w:val="clear" w:fill="f8f8f8"/>
+      <w:rFonts w:ascii="Consolas" w:hAnsi="Consolas"/>
+      <w:color w:val="4E9A06"/>
+      <w:sz w:val="22"/>
+      <w:shd w:val="clear" w:color="auto" w:fill="F8F8F8"/>
     </w:rPr>
   </w:style>
   <w:style w:type="character" w:customStyle="1" w:styleId="SpecialStringTok">
     <w:name w:val="SpecialStringTok"/>
     <w:basedOn w:val="VerbatimChar"/>
     <w:rPr>
-      <w:color w:val="4e9a06"/>
-      <w:shd w:val="clear" w:fill="f8f8f8"/>
+      <w:rFonts w:ascii="Consolas" w:hAnsi="Consolas"/>
+      <w:color w:val="4E9A06"/>
+      <w:sz w:val="22"/>
+      <w:shd w:val="clear" w:color="auto" w:fill="F8F8F8"/>
     </w:rPr>
   </w:style>
   <w:style w:type="character" w:customStyle="1" w:styleId="ImportTok">
     <w:name w:val="ImportTok"/>
     <w:basedOn w:val="VerbatimChar"/>
     <w:rPr>
-      <w:shd w:val="clear" w:fill="f8f8f8"/>
+      <w:rFonts w:ascii="Consolas" w:hAnsi="Consolas"/>
+      <w:sz w:val="22"/>
+      <w:shd w:val="clear" w:color="auto" w:fill="F8F8F8"/>
     </w:rPr>
   </w:style>
   <w:style w:type="character" w:customStyle="1" w:styleId="CommentTok">
     <w:name w:val="CommentTok"/>
     <w:basedOn w:val="VerbatimChar"/>
     <w:rPr>
+      <w:rFonts w:ascii="Consolas" w:hAnsi="Consolas"/>
       <w:i/>
-      <w:color w:val="8f5902"/>
-      <w:shd w:val="clear" w:fill="f8f8f8"/>
+      <w:color w:val="8F5902"/>
+      <w:sz w:val="22"/>
+      <w:shd w:val="clear" w:color="auto" w:fill="F8F8F8"/>
     </w:rPr>
   </w:style>
   <w:style w:type="character" w:customStyle="1" w:styleId="DocumentationTok">
     <w:name w:val="DocumentationTok"/>
     <w:basedOn w:val="VerbatimChar"/>
     <w:rPr>
+      <w:rFonts w:ascii="Consolas" w:hAnsi="Consolas"/>
       <w:b/>
       <w:i/>
-      <w:color w:val="8f5902"/>
-      <w:shd w:val="clear" w:fill="f8f8f8"/>
+      <w:color w:val="8F5902"/>
+      <w:sz w:val="22"/>
+      <w:shd w:val="clear" w:color="auto" w:fill="F8F8F8"/>
     </w:rPr>
   </w:style>
   <w:style w:type="character" w:customStyle="1" w:styleId="AnnotationTok">
     <w:name w:val="AnnotationTok"/>
     <w:basedOn w:val="VerbatimChar"/>
     <w:rPr>
+      <w:rFonts w:ascii="Consolas" w:hAnsi="Consolas"/>
       <w:b/>
       <w:i/>
-      <w:color w:val="8f5902"/>
-      <w:shd w:val="clear" w:fill="f8f8f8"/>
+      <w:color w:val="8F5902"/>
+      <w:sz w:val="22"/>
+      <w:shd w:val="clear" w:color="auto" w:fill="F8F8F8"/>
     </w:rPr>
   </w:style>
   <w:style w:type="character" w:customStyle="1" w:styleId="CommentVarTok">
     <w:name w:val="CommentVarTok"/>
     <w:basedOn w:val="VerbatimChar"/>
     <w:rPr>
+      <w:rFonts w:ascii="Consolas" w:hAnsi="Consolas"/>
       <w:b/>
       <w:i/>
-      <w:color w:val="8f5902"/>
-      <w:shd w:val="clear" w:fill="f8f8f8"/>
+      <w:color w:val="8F5902"/>
+      <w:sz w:val="22"/>
+      <w:shd w:val="clear" w:color="auto" w:fill="F8F8F8"/>
     </w:rPr>
   </w:style>
   <w:style w:type="character" w:customStyle="1" w:styleId="OtherTok">
     <w:name w:val="OtherTok"/>
     <w:basedOn w:val="VerbatimChar"/>
     <w:rPr>
-      <w:color w:val="8f5902"/>
-      <w:shd w:val="clear" w:fill="f8f8f8"/>
+      <w:rFonts w:ascii="Consolas" w:hAnsi="Consolas"/>
+      <w:color w:val="8F5902"/>
+      <w:sz w:val="22"/>
+      <w:shd w:val="clear" w:color="auto" w:fill="F8F8F8"/>
     </w:rPr>
   </w:style>
   <w:style w:type="character" w:customStyle="1" w:styleId="FunctionTok">
     <w:name w:val="FunctionTok"/>
     <w:basedOn w:val="VerbatimChar"/>
     <w:rPr>
+      <w:rFonts w:ascii="Consolas" w:hAnsi="Consolas"/>
       <w:b/>
-      <w:color w:val="204a87"/>
-      <w:shd w:val="clear" w:fill="f8f8f8"/>
+      <w:color w:val="204A87"/>
+      <w:sz w:val="22"/>
+      <w:shd w:val="clear" w:color="auto" w:fill="F8F8F8"/>
     </w:rPr>
   </w:style>
   <w:style w:type="character" w:customStyle="1" w:styleId="VariableTok">
     <w:name w:val="VariableTok"/>
     <w:basedOn w:val="VerbatimChar"/>
     <w:rPr>
+      <w:rFonts w:ascii="Consolas" w:hAnsi="Consolas"/>
       <w:color w:val="000000"/>
-      <w:shd w:val="clear" w:fill="f8f8f8"/>
+      <w:sz w:val="22"/>
+      <w:shd w:val="clear" w:color="auto" w:fill="F8F8F8"/>
     </w:rPr>
   </w:style>
   <w:style w:type="character" w:customStyle="1" w:styleId="ControlFlowTok">
     <w:name w:val="ControlFlowTok"/>
     <w:basedOn w:val="VerbatimChar"/>
     <w:rPr>
+      <w:rFonts w:ascii="Consolas" w:hAnsi="Consolas"/>
       <w:b/>
-      <w:color w:val="204a87"/>
-      <w:shd w:val="clear" w:fill="f8f8f8"/>
+      <w:color w:val="204A87"/>
+      <w:sz w:val="22"/>
+      <w:shd w:val="clear" w:color="auto" w:fill="F8F8F8"/>
     </w:rPr>
   </w:style>
   <w:style w:type="character" w:customStyle="1" w:styleId="OperatorTok">
     <w:name w:val="OperatorTok"/>
     <w:basedOn w:val="VerbatimChar"/>
     <w:rPr>
+      <w:rFonts w:ascii="Consolas" w:hAnsi="Consolas"/>
       <w:b/>
-      <w:color w:val="ce5c00"/>
-      <w:shd w:val="clear" w:fill="f8f8f8"/>
+      <w:color w:val="CE5C00"/>
+      <w:sz w:val="22"/>
+      <w:shd w:val="clear" w:color="auto" w:fill="F8F8F8"/>
     </w:rPr>
   </w:style>
   <w:style w:type="character" w:customStyle="1" w:styleId="BuiltInTok">
     <w:name w:val="BuiltInTok"/>
     <w:basedOn w:val="VerbatimChar"/>
     <w:rPr>
-      <w:shd w:val="clear" w:fill="f8f8f8"/>
+      <w:rFonts w:ascii="Consolas" w:hAnsi="Consolas"/>
+      <w:sz w:val="22"/>
+      <w:shd w:val="clear" w:color="auto" w:fill="F8F8F8"/>
     </w:rPr>
   </w:style>
   <w:style w:type="character" w:customStyle="1" w:styleId="ExtensionTok">
     <w:name w:val="ExtensionTok"/>
     <w:basedOn w:val="VerbatimChar"/>
     <w:rPr>
-      <w:shd w:val="clear" w:fill="f8f8f8"/>
+      <w:rFonts w:ascii="Consolas" w:hAnsi="Consolas"/>
+      <w:sz w:val="22"/>
+      <w:shd w:val="clear" w:color="auto" w:fill="F8F8F8"/>
     </w:rPr>
   </w:style>
   <w:style w:type="character" w:customStyle="1" w:styleId="PreprocessorTok">
     <w:name w:val="PreprocessorTok"/>
     <w:basedOn w:val="VerbatimChar"/>
     <w:rPr>
+      <w:rFonts w:ascii="Consolas" w:hAnsi="Consolas"/>
       <w:i/>
-      <w:color w:val="8f5902"/>
-      <w:shd w:val="clear" w:fill="f8f8f8"/>
+      <w:color w:val="8F5902"/>
+      <w:sz w:val="22"/>
+      <w:shd w:val="clear" w:color="auto" w:fill="F8F8F8"/>
     </w:rPr>
   </w:style>
   <w:style w:type="character" w:customStyle="1" w:styleId="AttributeTok">
     <w:name w:val="AttributeTok"/>
     <w:basedOn w:val="VerbatimChar"/>
     <w:rPr>
-      <w:color w:val="204a87"/>
-      <w:shd w:val="clear" w:fill="f8f8f8"/>
+      <w:rFonts w:ascii="Consolas" w:hAnsi="Consolas"/>
+      <w:color w:val="204A87"/>
+      <w:sz w:val="22"/>
+      <w:shd w:val="clear" w:color="auto" w:fill="F8F8F8"/>
     </w:rPr>
   </w:style>
   <w:style w:type="character" w:customStyle="1" w:styleId="RegionMarkerTok">
     <w:name w:val="RegionMarkerTok"/>
     <w:basedOn w:val="VerbatimChar"/>
     <w:rPr>
-      <w:shd w:val="clear" w:fill="f8f8f8"/>
+      <w:rFonts w:ascii="Consolas" w:hAnsi="Consolas"/>
+      <w:sz w:val="22"/>
+      <w:shd w:val="clear" w:color="auto" w:fill="F8F8F8"/>
     </w:rPr>
   </w:style>
   <w:style w:type="character" w:customStyle="1" w:styleId="InformationTok">
     <w:name w:val="InformationTok"/>
     <w:basedOn w:val="VerbatimChar"/>
     <w:rPr>
+      <w:rFonts w:ascii="Consolas" w:hAnsi="Consolas"/>
       <w:b/>
       <w:i/>
-      <w:color w:val="8f5902"/>
-      <w:shd w:val="clear" w:fill="f8f8f8"/>
+      <w:color w:val="8F5902"/>
+      <w:sz w:val="22"/>
+      <w:shd w:val="clear" w:color="auto" w:fill="F8F8F8"/>
     </w:rPr>
   </w:style>
   <w:style w:type="character" w:customStyle="1" w:styleId="WarningTok">
     <w:name w:val="WarningTok"/>
     <w:basedOn w:val="VerbatimChar"/>
     <w:rPr>
+      <w:rFonts w:ascii="Consolas" w:hAnsi="Consolas"/>
       <w:b/>
       <w:i/>
-      <w:color w:val="8f5902"/>
-      <w:shd w:val="clear" w:fill="f8f8f8"/>
+      <w:color w:val="8F5902"/>
+      <w:sz w:val="22"/>
+      <w:shd w:val="clear" w:color="auto" w:fill="F8F8F8"/>
     </w:rPr>
   </w:style>
   <w:style w:type="character" w:customStyle="1" w:styleId="AlertTok">
     <w:name w:val="AlertTok"/>
     <w:basedOn w:val="VerbatimChar"/>
     <w:rPr>
-      <w:color w:val="ef2929"/>
-      <w:shd w:val="clear" w:fill="f8f8f8"/>
+      <w:rFonts w:ascii="Consolas" w:hAnsi="Consolas"/>
+      <w:color w:val="EF2929"/>
+      <w:sz w:val="22"/>
+      <w:shd w:val="clear" w:color="auto" w:fill="F8F8F8"/>
     </w:rPr>
   </w:style>
   <w:style w:type="character" w:customStyle="1" w:styleId="ErrorTok">
     <w:name w:val="ErrorTok"/>
     <w:basedOn w:val="VerbatimChar"/>
     <w:rPr>
+      <w:rFonts w:ascii="Consolas" w:hAnsi="Consolas"/>
       <w:b/>
-      <w:color w:val="a40000"/>
-      <w:shd w:val="clear" w:fill="f8f8f8"/>
+      <w:color w:val="A40000"/>
+      <w:sz w:val="22"/>
+      <w:shd w:val="clear" w:color="auto" w:fill="F8F8F8"/>
     </w:rPr>
   </w:style>
   <w:style w:type="character" w:customStyle="1" w:styleId="NormalTok">
     <w:name w:val="NormalTok"/>
     <w:basedOn w:val="VerbatimChar"/>
     <w:rPr>
-      <w:shd w:val="clear" w:fill="f8f8f8"/>
+      <w:rFonts w:ascii="Consolas" w:hAnsi="Consolas"/>
+      <w:sz w:val="22"/>
+      <w:shd w:val="clear" w:color="auto" w:fill="F8F8F8"/>
     </w:rPr>
   </w:style>
 </w:styles>
